--- a/chess/tests/chess.docx
+++ b/chess/tests/chess.docx
@@ -2469,6 +2469,14 @@
             </w:pPr>
             <w:r>
               <w:rPr>
+                <w:sz w:val="19"/>
+                <w:szCs w:val="19"/>
+                <w:rtl w:val="0"/>
+              </w:rPr>
+              <w:t xml:space="preserve">9</w:t>
+            </w:r>
+            <w:r>
+              <w:rPr>
                 <w:rtl w:val="0"/>
               </w:rPr>
             </w:r>
@@ -2496,6 +2504,14 @@
             </w:pPr>
             <w:r>
               <w:rPr>
+                <w:sz w:val="19"/>
+                <w:szCs w:val="19"/>
+                <w:rtl w:val="0"/>
+              </w:rPr>
+              <w:t xml:space="preserve">Test _on_check</w:t>
+            </w:r>
+            <w:r>
+              <w:rPr>
                 <w:rtl w:val="0"/>
               </w:rPr>
             </w:r>
@@ -2515,12 +2531,122 @@
           <w:p>
             <w:pPr>
               <w:widowControl w:val="0"/>
-              <w:spacing w:before="380" w:line="411.42960000000005" w:lineRule="auto"/>
-              <w:rPr>
-                <w:sz w:val="19"/>
-                <w:szCs w:val="19"/>
-              </w:rPr>
-            </w:pPr>
+              <w:numPr>
+                <w:ilvl w:val="0"/>
+                <w:numId w:val="1"/>
+              </w:numPr>
+              <w:spacing w:after="0" w:afterAutospacing="0" w:before="380" w:line="411.42960000000005" w:lineRule="auto"/>
+              <w:ind w:left="720" w:hanging="360"/>
+              <w:rPr>
+                <w:sz w:val="19"/>
+                <w:szCs w:val="19"/>
+                <w:u w:val="none"/>
+              </w:rPr>
+            </w:pPr>
+            <w:r>
+              <w:rPr>
+                <w:sz w:val="19"/>
+                <w:szCs w:val="19"/>
+                <w:rtl w:val="0"/>
+              </w:rPr>
+              <w:t xml:space="preserve">Create an instance of the chess game.</w:t>
+            </w:r>
+          </w:p>
+          <w:p>
+            <w:pPr>
+              <w:widowControl w:val="0"/>
+              <w:numPr>
+                <w:ilvl w:val="0"/>
+                <w:numId w:val="1"/>
+              </w:numPr>
+              <w:spacing w:after="0" w:afterAutospacing="0" w:before="0" w:beforeAutospacing="0" w:line="411.42960000000005" w:lineRule="auto"/>
+              <w:ind w:left="720" w:hanging="360"/>
+              <w:rPr>
+                <w:sz w:val="19"/>
+                <w:szCs w:val="19"/>
+                <w:u w:val="none"/>
+              </w:rPr>
+            </w:pPr>
+            <w:r>
+              <w:rPr>
+                <w:sz w:val="19"/>
+                <w:szCs w:val="19"/>
+                <w:rtl w:val="0"/>
+              </w:rPr>
+              <w:t xml:space="preserve">Player the game to a position where a king is on check</w:t>
+            </w:r>
+          </w:p>
+          <w:p>
+            <w:pPr>
+              <w:widowControl w:val="0"/>
+              <w:numPr>
+                <w:ilvl w:val="0"/>
+                <w:numId w:val="1"/>
+              </w:numPr>
+              <w:spacing w:after="0" w:afterAutospacing="0" w:before="0" w:beforeAutospacing="0" w:line="411.42960000000005" w:lineRule="auto"/>
+              <w:ind w:left="720" w:hanging="360"/>
+              <w:rPr>
+                <w:sz w:val="19"/>
+                <w:szCs w:val="19"/>
+                <w:u w:val="none"/>
+              </w:rPr>
+            </w:pPr>
+            <w:r>
+              <w:rPr>
+                <w:sz w:val="19"/>
+                <w:szCs w:val="19"/>
+                <w:rtl w:val="0"/>
+              </w:rPr>
+              <w:t xml:space="preserve">Call the _on_check() method</w:t>
+            </w:r>
+          </w:p>
+          <w:p>
+            <w:pPr>
+              <w:widowControl w:val="0"/>
+              <w:numPr>
+                <w:ilvl w:val="0"/>
+                <w:numId w:val="1"/>
+              </w:numPr>
+              <w:spacing w:after="0" w:afterAutospacing="0" w:before="0" w:beforeAutospacing="0" w:line="411.42960000000005" w:lineRule="auto"/>
+              <w:ind w:left="720" w:hanging="360"/>
+              <w:rPr>
+                <w:sz w:val="19"/>
+                <w:szCs w:val="19"/>
+                <w:u w:val="none"/>
+              </w:rPr>
+            </w:pPr>
+            <w:r>
+              <w:rPr>
+                <w:sz w:val="19"/>
+                <w:szCs w:val="19"/>
+                <w:rtl w:val="0"/>
+              </w:rPr>
+              <w:t xml:space="preserve">Verify that is returns a tuple contain True as the first element</w:t>
+            </w:r>
+          </w:p>
+          <w:p>
+            <w:pPr>
+              <w:widowControl w:val="0"/>
+              <w:numPr>
+                <w:ilvl w:val="0"/>
+                <w:numId w:val="1"/>
+              </w:numPr>
+              <w:spacing w:before="0" w:beforeAutospacing="0" w:line="411.42960000000005" w:lineRule="auto"/>
+              <w:ind w:left="720" w:hanging="360"/>
+              <w:rPr>
+                <w:sz w:val="19"/>
+                <w:szCs w:val="19"/>
+                <w:u w:val="none"/>
+              </w:rPr>
+            </w:pPr>
+            <w:r>
+              <w:rPr>
+                <w:sz w:val="19"/>
+                <w:szCs w:val="19"/>
+                <w:rtl w:val="0"/>
+              </w:rPr>
+              <w:t xml:space="preserve">Verify that the second element in the return value are valid moves.</w:t>
+            </w:r>
             <w:r>
               <w:rPr>
                 <w:rtl w:val="0"/>
@@ -2550,6 +2676,14 @@
             </w:pPr>
             <w:r>
               <w:rPr>
+                <w:sz w:val="19"/>
+                <w:szCs w:val="19"/>
+                <w:rtl w:val="0"/>
+              </w:rPr>
+              <w:t xml:space="preserve">It correctly detects if the game is on check and returns the available moves.</w:t>
+            </w:r>
+            <w:r>
+              <w:rPr>
                 <w:rtl w:val="0"/>
               </w:rPr>
             </w:r>
@@ -2577,8 +2711,1901 @@
             </w:pPr>
             <w:r>
               <w:rPr>
-                <w:rtl w:val="0"/>
-              </w:rPr>
+                <w:sz w:val="19"/>
+                <w:szCs w:val="19"/>
+                <w:rtl w:val="0"/>
+              </w:rPr>
+              <w:t xml:space="preserve">The function works as expected and from the output we are able to detect if the check is a checkmate, a stalemate or a regular check</w:t>
+            </w:r>
+            <w:r>
+              <w:rPr>
+                <w:rtl w:val="0"/>
+              </w:rPr>
+            </w:r>
+          </w:p>
+        </w:tc>
+        <w:tc>
+          <w:tcPr>
+            <w:shd w:fill="d4cdd9" w:val="clear"/>
+            <w:tcMar>
+              <w:top w:w="100.0" w:type="dxa"/>
+              <w:left w:w="100.0" w:type="dxa"/>
+              <w:bottom w:w="100.0" w:type="dxa"/>
+              <w:right w:w="100.0" w:type="dxa"/>
+            </w:tcMar>
+            <w:vAlign w:val="top"/>
+          </w:tcPr>
+          <w:p>
+            <w:pPr>
+              <w:widowControl w:val="0"/>
+              <w:spacing w:before="380" w:line="411.42960000000005" w:lineRule="auto"/>
+              <w:rPr>
+                <w:sz w:val="19"/>
+                <w:szCs w:val="19"/>
+              </w:rPr>
+            </w:pPr>
+            <w:r>
+              <w:rPr>
+                <w:rFonts w:ascii="Arial Unicode MS" w:cs="Arial Unicode MS" w:eastAsia="Arial Unicode MS" w:hAnsi="Arial Unicode MS"/>
+                <w:sz w:val="19"/>
+                <w:szCs w:val="19"/>
+                <w:rtl w:val="0"/>
+              </w:rPr>
+              <w:t xml:space="preserve">✅</w:t>
+            </w:r>
+            <w:r>
+              <w:rPr>
+                <w:rtl w:val="0"/>
+              </w:rPr>
+            </w:r>
+          </w:p>
+        </w:tc>
+        <w:tc>
+          <w:tcPr>
+            <w:shd w:fill="d4cdd9" w:val="clear"/>
+            <w:tcMar>
+              <w:top w:w="100.0" w:type="dxa"/>
+              <w:left w:w="100.0" w:type="dxa"/>
+              <w:bottom w:w="100.0" w:type="dxa"/>
+              <w:right w:w="100.0" w:type="dxa"/>
+            </w:tcMar>
+            <w:vAlign w:val="top"/>
+          </w:tcPr>
+          <w:p>
+            <w:pPr>
+              <w:widowControl w:val="0"/>
+              <w:spacing w:before="380" w:line="411.42960000000005" w:lineRule="auto"/>
+              <w:rPr>
+                <w:sz w:val="19"/>
+                <w:szCs w:val="19"/>
+              </w:rPr>
+            </w:pPr>
+            <w:r>
+              <w:rPr>
+                <w:sz w:val="19"/>
+                <w:szCs w:val="19"/>
+                <w:rtl w:val="0"/>
+              </w:rPr>
+              <w:t xml:space="preserve">This function was used to implement get_board_state()</w:t>
+            </w:r>
+            <w:r>
+              <w:rPr>
+                <w:rtl w:val="0"/>
+              </w:rPr>
+            </w:r>
+          </w:p>
+        </w:tc>
+      </w:tr>
+      <w:tr>
+        <w:trPr>
+          <w:cantSplit w:val="0"/>
+          <w:tblHeader w:val="0"/>
+        </w:trPr>
+        <w:tc>
+          <w:tcPr>
+            <w:shd w:fill="d4cdd9" w:val="clear"/>
+            <w:tcMar>
+              <w:top w:w="100.0" w:type="dxa"/>
+              <w:left w:w="100.0" w:type="dxa"/>
+              <w:bottom w:w="100.0" w:type="dxa"/>
+              <w:right w:w="100.0" w:type="dxa"/>
+            </w:tcMar>
+            <w:vAlign w:val="top"/>
+          </w:tcPr>
+          <w:p>
+            <w:pPr>
+              <w:widowControl w:val="0"/>
+              <w:spacing w:before="380" w:line="411.42960000000005" w:lineRule="auto"/>
+              <w:rPr>
+                <w:sz w:val="19"/>
+                <w:szCs w:val="19"/>
+              </w:rPr>
+            </w:pPr>
+            <w:r>
+              <w:rPr>
+                <w:sz w:val="19"/>
+                <w:szCs w:val="19"/>
+                <w:rtl w:val="0"/>
+              </w:rPr>
+              <w:t xml:space="preserve">10</w:t>
+            </w:r>
+          </w:p>
+        </w:tc>
+        <w:tc>
+          <w:tcPr>
+            <w:shd w:fill="d4cdd9" w:val="clear"/>
+            <w:tcMar>
+              <w:top w:w="100.0" w:type="dxa"/>
+              <w:left w:w="100.0" w:type="dxa"/>
+              <w:bottom w:w="100.0" w:type="dxa"/>
+              <w:right w:w="100.0" w:type="dxa"/>
+            </w:tcMar>
+            <w:vAlign w:val="top"/>
+          </w:tcPr>
+          <w:p>
+            <w:pPr>
+              <w:widowControl w:val="0"/>
+              <w:spacing w:before="380" w:line="411.42960000000005" w:lineRule="auto"/>
+              <w:rPr>
+                <w:sz w:val="19"/>
+                <w:szCs w:val="19"/>
+              </w:rPr>
+            </w:pPr>
+            <w:r>
+              <w:rPr>
+                <w:sz w:val="19"/>
+                <w:szCs w:val="19"/>
+                <w:rtl w:val="0"/>
+              </w:rPr>
+              <w:t xml:space="preserve">Test that previous moves are stored</w:t>
+            </w:r>
+          </w:p>
+        </w:tc>
+        <w:tc>
+          <w:tcPr>
+            <w:shd w:fill="d4cdd9" w:val="clear"/>
+            <w:tcMar>
+              <w:top w:w="100.0" w:type="dxa"/>
+              <w:left w:w="100.0" w:type="dxa"/>
+              <w:bottom w:w="100.0" w:type="dxa"/>
+              <w:right w:w="100.0" w:type="dxa"/>
+            </w:tcMar>
+            <w:vAlign w:val="top"/>
+          </w:tcPr>
+          <w:p>
+            <w:pPr>
+              <w:widowControl w:val="0"/>
+              <w:numPr>
+                <w:ilvl w:val="0"/>
+                <w:numId w:val="6"/>
+              </w:numPr>
+              <w:spacing w:after="0" w:afterAutospacing="0" w:before="380" w:line="411.42960000000005" w:lineRule="auto"/>
+              <w:ind w:left="720" w:hanging="360"/>
+              <w:rPr>
+                <w:sz w:val="19"/>
+                <w:szCs w:val="19"/>
+              </w:rPr>
+            </w:pPr>
+            <w:r>
+              <w:rPr>
+                <w:sz w:val="19"/>
+                <w:szCs w:val="19"/>
+                <w:rtl w:val="0"/>
+              </w:rPr>
+              <w:t xml:space="preserve">Create an instance of the Chess game</w:t>
+            </w:r>
+          </w:p>
+          <w:p>
+            <w:pPr>
+              <w:widowControl w:val="0"/>
+              <w:numPr>
+                <w:ilvl w:val="0"/>
+                <w:numId w:val="6"/>
+              </w:numPr>
+              <w:spacing w:after="0" w:afterAutospacing="0" w:before="0" w:beforeAutospacing="0" w:line="411.42960000000005" w:lineRule="auto"/>
+              <w:ind w:left="720" w:hanging="360"/>
+              <w:rPr>
+                <w:sz w:val="19"/>
+                <w:szCs w:val="19"/>
+              </w:rPr>
+            </w:pPr>
+            <w:r>
+              <w:rPr>
+                <w:sz w:val="19"/>
+                <w:szCs w:val="19"/>
+                <w:rtl w:val="0"/>
+              </w:rPr>
+              <w:t xml:space="preserve">Place pieces on the board</w:t>
+            </w:r>
+          </w:p>
+          <w:p>
+            <w:pPr>
+              <w:widowControl w:val="0"/>
+              <w:numPr>
+                <w:ilvl w:val="0"/>
+                <w:numId w:val="6"/>
+              </w:numPr>
+              <w:spacing w:after="0" w:afterAutospacing="0" w:before="0" w:beforeAutospacing="0" w:line="411.42960000000005" w:lineRule="auto"/>
+              <w:ind w:left="720" w:hanging="360"/>
+              <w:rPr>
+                <w:sz w:val="19"/>
+                <w:szCs w:val="19"/>
+              </w:rPr>
+            </w:pPr>
+            <w:r>
+              <w:rPr>
+                <w:sz w:val="19"/>
+                <w:szCs w:val="19"/>
+                <w:rtl w:val="0"/>
+              </w:rPr>
+              <w:t xml:space="preserve">Make a single move</w:t>
+            </w:r>
+          </w:p>
+          <w:p>
+            <w:pPr>
+              <w:widowControl w:val="0"/>
+              <w:numPr>
+                <w:ilvl w:val="0"/>
+                <w:numId w:val="6"/>
+              </w:numPr>
+              <w:spacing w:before="0" w:beforeAutospacing="0" w:line="411.42960000000005" w:lineRule="auto"/>
+              <w:ind w:left="720" w:hanging="360"/>
+              <w:rPr>
+                <w:sz w:val="19"/>
+                <w:szCs w:val="19"/>
+              </w:rPr>
+            </w:pPr>
+            <w:r>
+              <w:rPr>
+                <w:sz w:val="19"/>
+                <w:szCs w:val="19"/>
+                <w:rtl w:val="0"/>
+              </w:rPr>
+              <w:t xml:space="preserve">Check that the last_move property on the instance hold all previous state of the board</w:t>
+            </w:r>
+          </w:p>
+        </w:tc>
+        <w:tc>
+          <w:tcPr>
+            <w:shd w:fill="d4cdd9" w:val="clear"/>
+            <w:tcMar>
+              <w:top w:w="100.0" w:type="dxa"/>
+              <w:left w:w="100.0" w:type="dxa"/>
+              <w:bottom w:w="100.0" w:type="dxa"/>
+              <w:right w:w="100.0" w:type="dxa"/>
+            </w:tcMar>
+            <w:vAlign w:val="top"/>
+          </w:tcPr>
+          <w:p>
+            <w:pPr>
+              <w:widowControl w:val="0"/>
+              <w:spacing w:before="380" w:line="411.42960000000005" w:lineRule="auto"/>
+              <w:rPr>
+                <w:sz w:val="19"/>
+                <w:szCs w:val="19"/>
+              </w:rPr>
+            </w:pPr>
+            <w:r>
+              <w:rPr>
+                <w:sz w:val="19"/>
+                <w:szCs w:val="19"/>
+                <w:rtl w:val="0"/>
+              </w:rPr>
+              <w:t xml:space="preserve">Correctly stores the state of the board prior to each move so that the board can be reverted to a previous state</w:t>
+            </w:r>
+          </w:p>
+        </w:tc>
+        <w:tc>
+          <w:tcPr>
+            <w:shd w:fill="d4cdd9" w:val="clear"/>
+            <w:tcMar>
+              <w:top w:w="100.0" w:type="dxa"/>
+              <w:left w:w="100.0" w:type="dxa"/>
+              <w:bottom w:w="100.0" w:type="dxa"/>
+              <w:right w:w="100.0" w:type="dxa"/>
+            </w:tcMar>
+            <w:vAlign w:val="top"/>
+          </w:tcPr>
+          <w:p>
+            <w:pPr>
+              <w:widowControl w:val="0"/>
+              <w:spacing w:before="380" w:line="411.42960000000005" w:lineRule="auto"/>
+              <w:rPr>
+                <w:sz w:val="19"/>
+                <w:szCs w:val="19"/>
+              </w:rPr>
+            </w:pPr>
+            <w:r>
+              <w:rPr>
+                <w:sz w:val="19"/>
+                <w:szCs w:val="19"/>
+                <w:rtl w:val="0"/>
+              </w:rPr>
+              <w:t xml:space="preserve">The class works as expected by taking in data from the game and storing in the linked list node.</w:t>
+            </w:r>
+          </w:p>
+        </w:tc>
+        <w:tc>
+          <w:tcPr>
+            <w:shd w:fill="d4cdd9" w:val="clear"/>
+            <w:tcMar>
+              <w:top w:w="100.0" w:type="dxa"/>
+              <w:left w:w="100.0" w:type="dxa"/>
+              <w:bottom w:w="100.0" w:type="dxa"/>
+              <w:right w:w="100.0" w:type="dxa"/>
+            </w:tcMar>
+            <w:vAlign w:val="top"/>
+          </w:tcPr>
+          <w:p>
+            <w:pPr>
+              <w:widowControl w:val="0"/>
+              <w:spacing w:before="380" w:line="411.42960000000005" w:lineRule="auto"/>
+              <w:rPr>
+                <w:sz w:val="19"/>
+                <w:szCs w:val="19"/>
+              </w:rPr>
+            </w:pPr>
+            <w:r>
+              <w:rPr>
+                <w:rFonts w:ascii="Arial Unicode MS" w:cs="Arial Unicode MS" w:eastAsia="Arial Unicode MS" w:hAnsi="Arial Unicode MS"/>
+                <w:sz w:val="19"/>
+                <w:szCs w:val="19"/>
+                <w:rtl w:val="0"/>
+              </w:rPr>
+              <w:t xml:space="preserve">✅</w:t>
+            </w:r>
+          </w:p>
+        </w:tc>
+        <w:tc>
+          <w:tcPr>
+            <w:shd w:fill="d4cdd9" w:val="clear"/>
+            <w:tcMar>
+              <w:top w:w="100.0" w:type="dxa"/>
+              <w:left w:w="100.0" w:type="dxa"/>
+              <w:bottom w:w="100.0" w:type="dxa"/>
+              <w:right w:w="100.0" w:type="dxa"/>
+            </w:tcMar>
+            <w:vAlign w:val="top"/>
+          </w:tcPr>
+          <w:p>
+            <w:pPr>
+              <w:widowControl w:val="0"/>
+              <w:spacing w:before="380" w:line="411.42960000000005" w:lineRule="auto"/>
+              <w:rPr>
+                <w:sz w:val="19"/>
+                <w:szCs w:val="19"/>
+              </w:rPr>
+            </w:pPr>
+            <w:r>
+              <w:rPr>
+                <w:sz w:val="19"/>
+                <w:szCs w:val="19"/>
+                <w:rtl w:val="0"/>
+              </w:rPr>
+              <w:t xml:space="preserve">The functionality was used to implement so many other features such as undoing of moves and saving progress.</w:t>
+            </w:r>
+          </w:p>
+        </w:tc>
+      </w:tr>
+      <w:tr>
+        <w:trPr>
+          <w:cantSplit w:val="0"/>
+          <w:tblHeader w:val="0"/>
+        </w:trPr>
+        <w:tc>
+          <w:tcPr>
+            <w:shd w:fill="d4cdd9" w:val="clear"/>
+            <w:tcMar>
+              <w:top w:w="100.0" w:type="dxa"/>
+              <w:left w:w="100.0" w:type="dxa"/>
+              <w:bottom w:w="100.0" w:type="dxa"/>
+              <w:right w:w="100.0" w:type="dxa"/>
+            </w:tcMar>
+            <w:vAlign w:val="top"/>
+          </w:tcPr>
+          <w:p>
+            <w:pPr>
+              <w:widowControl w:val="0"/>
+              <w:spacing w:before="380" w:line="411.42960000000005" w:lineRule="auto"/>
+              <w:rPr>
+                <w:sz w:val="19"/>
+                <w:szCs w:val="19"/>
+              </w:rPr>
+            </w:pPr>
+            <w:r>
+              <w:rPr>
+                <w:sz w:val="19"/>
+                <w:szCs w:val="19"/>
+                <w:rtl w:val="0"/>
+              </w:rPr>
+              <w:t xml:space="preserve">11</w:t>
+            </w:r>
+          </w:p>
+        </w:tc>
+        <w:tc>
+          <w:tcPr>
+            <w:shd w:fill="d4cdd9" w:val="clear"/>
+            <w:tcMar>
+              <w:top w:w="100.0" w:type="dxa"/>
+              <w:left w:w="100.0" w:type="dxa"/>
+              <w:bottom w:w="100.0" w:type="dxa"/>
+              <w:right w:w="100.0" w:type="dxa"/>
+            </w:tcMar>
+            <w:vAlign w:val="top"/>
+          </w:tcPr>
+          <w:p>
+            <w:pPr>
+              <w:widowControl w:val="0"/>
+              <w:spacing w:before="380" w:line="411.42960000000005" w:lineRule="auto"/>
+              <w:rPr>
+                <w:sz w:val="19"/>
+                <w:szCs w:val="19"/>
+              </w:rPr>
+            </w:pPr>
+            <w:r>
+              <w:rPr>
+                <w:sz w:val="19"/>
+                <w:szCs w:val="19"/>
+                <w:rtl w:val="0"/>
+              </w:rPr>
+              <w:t xml:space="preserve">Saving and undoing previous moves</w:t>
+            </w:r>
+          </w:p>
+        </w:tc>
+        <w:tc>
+          <w:tcPr>
+            <w:shd w:fill="d4cdd9" w:val="clear"/>
+            <w:tcMar>
+              <w:top w:w="100.0" w:type="dxa"/>
+              <w:left w:w="100.0" w:type="dxa"/>
+              <w:bottom w:w="100.0" w:type="dxa"/>
+              <w:right w:w="100.0" w:type="dxa"/>
+            </w:tcMar>
+            <w:vAlign w:val="top"/>
+          </w:tcPr>
+          <w:p>
+            <w:pPr>
+              <w:widowControl w:val="0"/>
+              <w:spacing w:before="380" w:line="411.42960000000005" w:lineRule="auto"/>
+              <w:ind w:left="0" w:firstLine="0"/>
+              <w:rPr>
+                <w:sz w:val="19"/>
+                <w:szCs w:val="19"/>
+              </w:rPr>
+            </w:pPr>
+            <w:r>
+              <w:rPr>
+                <w:rtl w:val="0"/>
+              </w:rPr>
+            </w:r>
+          </w:p>
+        </w:tc>
+        <w:tc>
+          <w:tcPr>
+            <w:shd w:fill="d4cdd9" w:val="clear"/>
+            <w:tcMar>
+              <w:top w:w="100.0" w:type="dxa"/>
+              <w:left w:w="100.0" w:type="dxa"/>
+              <w:bottom w:w="100.0" w:type="dxa"/>
+              <w:right w:w="100.0" w:type="dxa"/>
+            </w:tcMar>
+            <w:vAlign w:val="top"/>
+          </w:tcPr>
+          <w:p>
+            <w:pPr>
+              <w:widowControl w:val="0"/>
+              <w:spacing w:before="380" w:line="411.42960000000005" w:lineRule="auto"/>
+              <w:rPr>
+                <w:sz w:val="19"/>
+                <w:szCs w:val="19"/>
+              </w:rPr>
+            </w:pPr>
+            <w:r>
+              <w:rPr>
+                <w:sz w:val="19"/>
+                <w:szCs w:val="19"/>
+                <w:rtl w:val="0"/>
+              </w:rPr>
+              <w:t xml:space="preserve">Correctly saves the game’s state in a json file and restores a previous version of the game when a player reverts his move.</w:t>
+            </w:r>
+          </w:p>
+        </w:tc>
+        <w:tc>
+          <w:tcPr>
+            <w:shd w:fill="d4cdd9" w:val="clear"/>
+            <w:tcMar>
+              <w:top w:w="100.0" w:type="dxa"/>
+              <w:left w:w="100.0" w:type="dxa"/>
+              <w:bottom w:w="100.0" w:type="dxa"/>
+              <w:right w:w="100.0" w:type="dxa"/>
+            </w:tcMar>
+            <w:vAlign w:val="top"/>
+          </w:tcPr>
+          <w:p>
+            <w:pPr>
+              <w:widowControl w:val="0"/>
+              <w:spacing w:before="380" w:line="411.42960000000005" w:lineRule="auto"/>
+              <w:rPr>
+                <w:sz w:val="19"/>
+                <w:szCs w:val="19"/>
+              </w:rPr>
+            </w:pPr>
+            <w:r>
+              <w:rPr>
+                <w:sz w:val="19"/>
+                <w:szCs w:val="19"/>
+                <w:rtl w:val="0"/>
+              </w:rPr>
+              <w:t xml:space="preserve">This functionality works as expected. The whole game along with previous moves are serialized into json format and saved to a file. The data in the file can be loaded into the game to bring the game back to the exact state it was before.</w:t>
+            </w:r>
+          </w:p>
+        </w:tc>
+        <w:tc>
+          <w:tcPr>
+            <w:shd w:fill="d4cdd9" w:val="clear"/>
+            <w:tcMar>
+              <w:top w:w="100.0" w:type="dxa"/>
+              <w:left w:w="100.0" w:type="dxa"/>
+              <w:bottom w:w="100.0" w:type="dxa"/>
+              <w:right w:w="100.0" w:type="dxa"/>
+            </w:tcMar>
+            <w:vAlign w:val="top"/>
+          </w:tcPr>
+          <w:p>
+            <w:pPr>
+              <w:widowControl w:val="0"/>
+              <w:spacing w:before="380" w:line="411.42960000000005" w:lineRule="auto"/>
+              <w:rPr>
+                <w:sz w:val="19"/>
+                <w:szCs w:val="19"/>
+              </w:rPr>
+            </w:pPr>
+            <w:r>
+              <w:rPr>
+                <w:rFonts w:ascii="Arial Unicode MS" w:cs="Arial Unicode MS" w:eastAsia="Arial Unicode MS" w:hAnsi="Arial Unicode MS"/>
+                <w:sz w:val="19"/>
+                <w:szCs w:val="19"/>
+                <w:rtl w:val="0"/>
+              </w:rPr>
+              <w:t xml:space="preserve">✅</w:t>
+            </w:r>
+          </w:p>
+        </w:tc>
+        <w:tc>
+          <w:tcPr>
+            <w:shd w:fill="d4cdd9" w:val="clear"/>
+            <w:tcMar>
+              <w:top w:w="100.0" w:type="dxa"/>
+              <w:left w:w="100.0" w:type="dxa"/>
+              <w:bottom w:w="100.0" w:type="dxa"/>
+              <w:right w:w="100.0" w:type="dxa"/>
+            </w:tcMar>
+            <w:vAlign w:val="top"/>
+          </w:tcPr>
+          <w:p>
+            <w:pPr>
+              <w:widowControl w:val="0"/>
+              <w:spacing w:before="380" w:line="411.42960000000005" w:lineRule="auto"/>
+              <w:rPr>
+                <w:sz w:val="19"/>
+                <w:szCs w:val="19"/>
+              </w:rPr>
+            </w:pPr>
+            <w:r>
+              <w:rPr>
+                <w:sz w:val="19"/>
+                <w:szCs w:val="19"/>
+                <w:rtl w:val="0"/>
+              </w:rPr>
+              <w:t xml:space="preserve">We faced many challenges when building this functionality mainly due to the same object being used in many places, this created a bit of confusion but we were able to resolve the issue by copying lists and dictionaries.</w:t>
+            </w:r>
+          </w:p>
+        </w:tc>
+      </w:tr>
+      <w:tr>
+        <w:trPr>
+          <w:cantSplit w:val="0"/>
+          <w:tblHeader w:val="0"/>
+        </w:trPr>
+        <w:tc>
+          <w:tcPr>
+            <w:shd w:fill="d4cdd9" w:val="clear"/>
+            <w:tcMar>
+              <w:top w:w="100.0" w:type="dxa"/>
+              <w:left w:w="100.0" w:type="dxa"/>
+              <w:bottom w:w="100.0" w:type="dxa"/>
+              <w:right w:w="100.0" w:type="dxa"/>
+            </w:tcMar>
+            <w:vAlign w:val="top"/>
+          </w:tcPr>
+          <w:p>
+            <w:pPr>
+              <w:widowControl w:val="0"/>
+              <w:spacing w:before="380" w:line="411.42960000000005" w:lineRule="auto"/>
+              <w:rPr>
+                <w:sz w:val="19"/>
+                <w:szCs w:val="19"/>
+              </w:rPr>
+            </w:pPr>
+            <w:r>
+              <w:rPr>
+                <w:sz w:val="19"/>
+                <w:szCs w:val="19"/>
+                <w:rtl w:val="0"/>
+              </w:rPr>
+              <w:t xml:space="preserve">13</w:t>
+            </w:r>
+          </w:p>
+        </w:tc>
+        <w:tc>
+          <w:tcPr>
+            <w:shd w:fill="d4cdd9" w:val="clear"/>
+            <w:tcMar>
+              <w:top w:w="100.0" w:type="dxa"/>
+              <w:left w:w="100.0" w:type="dxa"/>
+              <w:bottom w:w="100.0" w:type="dxa"/>
+              <w:right w:w="100.0" w:type="dxa"/>
+            </w:tcMar>
+            <w:vAlign w:val="top"/>
+          </w:tcPr>
+          <w:p>
+            <w:pPr>
+              <w:widowControl w:val="0"/>
+              <w:spacing w:before="380" w:line="411.42960000000005" w:lineRule="auto"/>
+              <w:rPr>
+                <w:sz w:val="19"/>
+                <w:szCs w:val="19"/>
+              </w:rPr>
+            </w:pPr>
+            <w:r>
+              <w:rPr>
+                <w:sz w:val="19"/>
+                <w:szCs w:val="19"/>
+                <w:rtl w:val="0"/>
+              </w:rPr>
+              <w:t xml:space="preserve">Test the move() method of ChessBoard class to ensure that a piece can be moved to a new square on the board.</w:t>
+            </w:r>
+          </w:p>
+        </w:tc>
+        <w:tc>
+          <w:tcPr>
+            <w:shd w:fill="d4cdd9" w:val="clear"/>
+            <w:tcMar>
+              <w:top w:w="100.0" w:type="dxa"/>
+              <w:left w:w="100.0" w:type="dxa"/>
+              <w:bottom w:w="100.0" w:type="dxa"/>
+              <w:right w:w="100.0" w:type="dxa"/>
+            </w:tcMar>
+            <w:vAlign w:val="top"/>
+          </w:tcPr>
+          <w:p>
+            <w:pPr>
+              <w:widowControl w:val="0"/>
+              <w:numPr>
+                <w:ilvl w:val="0"/>
+                <w:numId w:val="2"/>
+              </w:numPr>
+              <w:spacing w:after="0" w:afterAutospacing="0" w:before="380" w:line="411.42960000000005" w:lineRule="auto"/>
+              <w:ind w:left="720" w:hanging="360"/>
+              <w:rPr>
+                <w:sz w:val="19"/>
+                <w:szCs w:val="19"/>
+                <w:u w:val="none"/>
+              </w:rPr>
+            </w:pPr>
+            <w:r>
+              <w:rPr>
+                <w:sz w:val="19"/>
+                <w:szCs w:val="19"/>
+                <w:rtl w:val="0"/>
+              </w:rPr>
+              <w:t xml:space="preserve">Create an instance of ChessBoard class.</w:t>
+            </w:r>
+          </w:p>
+          <w:p>
+            <w:pPr>
+              <w:widowControl w:val="0"/>
+              <w:numPr>
+                <w:ilvl w:val="0"/>
+                <w:numId w:val="2"/>
+              </w:numPr>
+              <w:spacing w:after="0" w:afterAutospacing="0" w:before="0" w:beforeAutospacing="0" w:line="411.42960000000005" w:lineRule="auto"/>
+              <w:ind w:left="720" w:hanging="360"/>
+              <w:rPr>
+                <w:sz w:val="19"/>
+                <w:szCs w:val="19"/>
+                <w:u w:val="none"/>
+              </w:rPr>
+            </w:pPr>
+            <w:r>
+              <w:rPr>
+                <w:sz w:val="19"/>
+                <w:szCs w:val="19"/>
+                <w:rtl w:val="0"/>
+              </w:rPr>
+              <w:t xml:space="preserve">Place a piece on the board.</w:t>
+            </w:r>
+          </w:p>
+          <w:p>
+            <w:pPr>
+              <w:widowControl w:val="0"/>
+              <w:numPr>
+                <w:ilvl w:val="0"/>
+                <w:numId w:val="2"/>
+              </w:numPr>
+              <w:spacing w:after="0" w:afterAutospacing="0" w:before="0" w:beforeAutospacing="0" w:line="411.42960000000005" w:lineRule="auto"/>
+              <w:ind w:left="720" w:hanging="360"/>
+              <w:rPr>
+                <w:sz w:val="19"/>
+                <w:szCs w:val="19"/>
+                <w:u w:val="none"/>
+              </w:rPr>
+            </w:pPr>
+            <w:r>
+              <w:rPr>
+                <w:sz w:val="19"/>
+                <w:szCs w:val="19"/>
+                <w:rtl w:val="0"/>
+              </w:rPr>
+              <w:t xml:space="preserve">Call the move() method of the instance with the current location and the new location of the piece.</w:t>
+            </w:r>
+          </w:p>
+          <w:p>
+            <w:pPr>
+              <w:widowControl w:val="0"/>
+              <w:numPr>
+                <w:ilvl w:val="0"/>
+                <w:numId w:val="2"/>
+              </w:numPr>
+              <w:spacing w:before="0" w:beforeAutospacing="0" w:line="411.42960000000005" w:lineRule="auto"/>
+              <w:ind w:left="720" w:hanging="360"/>
+              <w:rPr>
+                <w:sz w:val="19"/>
+                <w:szCs w:val="19"/>
+                <w:u w:val="none"/>
+              </w:rPr>
+            </w:pPr>
+            <w:r>
+              <w:rPr>
+                <w:sz w:val="19"/>
+                <w:szCs w:val="19"/>
+                <w:rtl w:val="0"/>
+              </w:rPr>
+              <w:t xml:space="preserve">Check that the piece has been moved to the new location on the board.</w:t>
+            </w:r>
+          </w:p>
+        </w:tc>
+        <w:tc>
+          <w:tcPr>
+            <w:shd w:fill="d4cdd9" w:val="clear"/>
+            <w:tcMar>
+              <w:top w:w="100.0" w:type="dxa"/>
+              <w:left w:w="100.0" w:type="dxa"/>
+              <w:bottom w:w="100.0" w:type="dxa"/>
+              <w:right w:w="100.0" w:type="dxa"/>
+            </w:tcMar>
+            <w:vAlign w:val="top"/>
+          </w:tcPr>
+          <w:p>
+            <w:pPr>
+              <w:widowControl w:val="0"/>
+              <w:spacing w:before="380" w:line="411.42960000000005" w:lineRule="auto"/>
+              <w:rPr>
+                <w:sz w:val="19"/>
+                <w:szCs w:val="19"/>
+              </w:rPr>
+            </w:pPr>
+            <w:r>
+              <w:rPr>
+                <w:sz w:val="19"/>
+                <w:szCs w:val="19"/>
+                <w:rtl w:val="0"/>
+              </w:rPr>
+              <w:t xml:space="preserve">The piece should be moved to the new location on the board.</w:t>
+            </w:r>
+          </w:p>
+        </w:tc>
+        <w:tc>
+          <w:tcPr>
+            <w:shd w:fill="d4cdd9" w:val="clear"/>
+            <w:tcMar>
+              <w:top w:w="100.0" w:type="dxa"/>
+              <w:left w:w="100.0" w:type="dxa"/>
+              <w:bottom w:w="100.0" w:type="dxa"/>
+              <w:right w:w="100.0" w:type="dxa"/>
+            </w:tcMar>
+            <w:vAlign w:val="top"/>
+          </w:tcPr>
+          <w:p>
+            <w:pPr>
+              <w:widowControl w:val="0"/>
+              <w:spacing w:before="380" w:line="411.42960000000005" w:lineRule="auto"/>
+              <w:rPr>
+                <w:sz w:val="19"/>
+                <w:szCs w:val="19"/>
+              </w:rPr>
+            </w:pPr>
+            <w:r>
+              <w:rPr>
+                <w:sz w:val="19"/>
+                <w:szCs w:val="19"/>
+                <w:rtl w:val="0"/>
+              </w:rPr>
+              <w:t xml:space="preserve">The piece has been moved to the new location on the board.</w:t>
+            </w:r>
+          </w:p>
+        </w:tc>
+        <w:tc>
+          <w:tcPr>
+            <w:shd w:fill="d4cdd9" w:val="clear"/>
+            <w:tcMar>
+              <w:top w:w="100.0" w:type="dxa"/>
+              <w:left w:w="100.0" w:type="dxa"/>
+              <w:bottom w:w="100.0" w:type="dxa"/>
+              <w:right w:w="100.0" w:type="dxa"/>
+            </w:tcMar>
+            <w:vAlign w:val="top"/>
+          </w:tcPr>
+          <w:p>
+            <w:pPr>
+              <w:widowControl w:val="0"/>
+              <w:spacing w:before="380" w:line="411.42960000000005" w:lineRule="auto"/>
+              <w:rPr>
+                <w:sz w:val="19"/>
+                <w:szCs w:val="19"/>
+              </w:rPr>
+            </w:pPr>
+            <w:r>
+              <w:rPr>
+                <w:rFonts w:ascii="Arial Unicode MS" w:cs="Arial Unicode MS" w:eastAsia="Arial Unicode MS" w:hAnsi="Arial Unicode MS"/>
+                <w:sz w:val="19"/>
+                <w:szCs w:val="19"/>
+                <w:rtl w:val="0"/>
+              </w:rPr>
+              <w:t xml:space="preserve">✅</w:t>
+            </w:r>
+          </w:p>
+        </w:tc>
+        <w:tc>
+          <w:tcPr>
+            <w:shd w:fill="d4cdd9" w:val="clear"/>
+            <w:tcMar>
+              <w:top w:w="100.0" w:type="dxa"/>
+              <w:left w:w="100.0" w:type="dxa"/>
+              <w:bottom w:w="100.0" w:type="dxa"/>
+              <w:right w:w="100.0" w:type="dxa"/>
+            </w:tcMar>
+            <w:vAlign w:val="top"/>
+          </w:tcPr>
+          <w:p>
+            <w:pPr>
+              <w:widowControl w:val="0"/>
+              <w:spacing w:before="380" w:line="411.42960000000005" w:lineRule="auto"/>
+              <w:rPr>
+                <w:sz w:val="19"/>
+                <w:szCs w:val="19"/>
+              </w:rPr>
+            </w:pPr>
+            <w:r>
+              <w:rPr>
+                <w:sz w:val="19"/>
+                <w:szCs w:val="19"/>
+                <w:rtl w:val="0"/>
+              </w:rPr>
+              <w:t xml:space="preserve">The move() method of ChessBoard class successfully moves a piece to a new square on the board.</w:t>
+            </w:r>
+          </w:p>
+        </w:tc>
+      </w:tr>
+      <w:tr>
+        <w:trPr>
+          <w:cantSplit w:val="0"/>
+          <w:tblHeader w:val="0"/>
+        </w:trPr>
+        <w:tc>
+          <w:tcPr>
+            <w:shd w:fill="d4cdd9" w:val="clear"/>
+            <w:tcMar>
+              <w:top w:w="100.0" w:type="dxa"/>
+              <w:left w:w="100.0" w:type="dxa"/>
+              <w:bottom w:w="100.0" w:type="dxa"/>
+              <w:right w:w="100.0" w:type="dxa"/>
+            </w:tcMar>
+            <w:vAlign w:val="top"/>
+          </w:tcPr>
+          <w:p>
+            <w:pPr>
+              <w:widowControl w:val="0"/>
+              <w:spacing w:before="380" w:line="411.42960000000005" w:lineRule="auto"/>
+              <w:rPr>
+                <w:sz w:val="19"/>
+                <w:szCs w:val="19"/>
+              </w:rPr>
+            </w:pPr>
+            <w:r>
+              <w:rPr>
+                <w:sz w:val="19"/>
+                <w:szCs w:val="19"/>
+                <w:rtl w:val="0"/>
+              </w:rPr>
+              <w:t xml:space="preserve">14</w:t>
+            </w:r>
+          </w:p>
+        </w:tc>
+        <w:tc>
+          <w:tcPr>
+            <w:shd w:fill="d4cdd9" w:val="clear"/>
+            <w:tcMar>
+              <w:top w:w="100.0" w:type="dxa"/>
+              <w:left w:w="100.0" w:type="dxa"/>
+              <w:bottom w:w="100.0" w:type="dxa"/>
+              <w:right w:w="100.0" w:type="dxa"/>
+            </w:tcMar>
+            <w:vAlign w:val="top"/>
+          </w:tcPr>
+          <w:p>
+            <w:pPr>
+              <w:widowControl w:val="0"/>
+              <w:spacing w:before="380" w:line="411.42960000000005" w:lineRule="auto"/>
+              <w:rPr>
+                <w:sz w:val="19"/>
+                <w:szCs w:val="19"/>
+              </w:rPr>
+            </w:pPr>
+            <w:r>
+              <w:rPr>
+                <w:sz w:val="19"/>
+                <w:szCs w:val="19"/>
+                <w:rtl w:val="0"/>
+              </w:rPr>
+              <w:t xml:space="preserve">Test the get_all_moves() method of the game class to ensure it returns a dictionary of all possible moves for each piece on the board.</w:t>
+            </w:r>
+          </w:p>
+        </w:tc>
+        <w:tc>
+          <w:tcPr>
+            <w:shd w:fill="d4cdd9" w:val="clear"/>
+            <w:tcMar>
+              <w:top w:w="100.0" w:type="dxa"/>
+              <w:left w:w="100.0" w:type="dxa"/>
+              <w:bottom w:w="100.0" w:type="dxa"/>
+              <w:right w:w="100.0" w:type="dxa"/>
+            </w:tcMar>
+            <w:vAlign w:val="top"/>
+          </w:tcPr>
+          <w:p>
+            <w:pPr>
+              <w:widowControl w:val="0"/>
+              <w:numPr>
+                <w:ilvl w:val="0"/>
+                <w:numId w:val="9"/>
+              </w:numPr>
+              <w:spacing w:after="0" w:afterAutospacing="0" w:before="380" w:line="411.42960000000005" w:lineRule="auto"/>
+              <w:ind w:left="720" w:hanging="360"/>
+              <w:rPr>
+                <w:sz w:val="19"/>
+                <w:szCs w:val="19"/>
+                <w:u w:val="none"/>
+              </w:rPr>
+            </w:pPr>
+            <w:r>
+              <w:rPr>
+                <w:sz w:val="19"/>
+                <w:szCs w:val="19"/>
+                <w:rtl w:val="0"/>
+              </w:rPr>
+              <w:t xml:space="preserve">Create an instance of the game class.</w:t>
+            </w:r>
+          </w:p>
+          <w:p>
+            <w:pPr>
+              <w:widowControl w:val="0"/>
+              <w:numPr>
+                <w:ilvl w:val="0"/>
+                <w:numId w:val="9"/>
+              </w:numPr>
+              <w:spacing w:after="0" w:afterAutospacing="0" w:before="0" w:beforeAutospacing="0" w:line="411.42960000000005" w:lineRule="auto"/>
+              <w:ind w:left="720" w:hanging="360"/>
+              <w:rPr>
+                <w:sz w:val="19"/>
+                <w:szCs w:val="19"/>
+                <w:u w:val="none"/>
+              </w:rPr>
+            </w:pPr>
+            <w:r>
+              <w:rPr>
+                <w:sz w:val="19"/>
+                <w:szCs w:val="19"/>
+                <w:rtl w:val="0"/>
+              </w:rPr>
+              <w:t xml:space="preserve"> Set up a board state with multiple pieces of both players.</w:t>
+            </w:r>
+          </w:p>
+          <w:p>
+            <w:pPr>
+              <w:widowControl w:val="0"/>
+              <w:numPr>
+                <w:ilvl w:val="0"/>
+                <w:numId w:val="9"/>
+              </w:numPr>
+              <w:spacing w:after="0" w:afterAutospacing="0" w:before="0" w:beforeAutospacing="0" w:line="411.42960000000005" w:lineRule="auto"/>
+              <w:ind w:left="720" w:hanging="360"/>
+              <w:rPr>
+                <w:sz w:val="19"/>
+                <w:szCs w:val="19"/>
+                <w:u w:val="none"/>
+              </w:rPr>
+            </w:pPr>
+            <w:r>
+              <w:rPr>
+                <w:sz w:val="19"/>
+                <w:szCs w:val="19"/>
+                <w:rtl w:val="0"/>
+              </w:rPr>
+              <w:t xml:space="preserve"> Call the get_all_moves() method.</w:t>
+            </w:r>
+          </w:p>
+          <w:p>
+            <w:pPr>
+              <w:widowControl w:val="0"/>
+              <w:numPr>
+                <w:ilvl w:val="0"/>
+                <w:numId w:val="9"/>
+              </w:numPr>
+              <w:spacing w:after="0" w:afterAutospacing="0" w:before="0" w:beforeAutospacing="0" w:line="411.42960000000005" w:lineRule="auto"/>
+              <w:ind w:left="720" w:hanging="360"/>
+              <w:rPr>
+                <w:sz w:val="19"/>
+                <w:szCs w:val="19"/>
+                <w:u w:val="none"/>
+              </w:rPr>
+            </w:pPr>
+            <w:r>
+              <w:rPr>
+                <w:sz w:val="19"/>
+                <w:szCs w:val="19"/>
+                <w:rtl w:val="0"/>
+              </w:rPr>
+              <w:t xml:space="preserve">Check that the returned value is a dictionary.</w:t>
+            </w:r>
+          </w:p>
+          <w:p>
+            <w:pPr>
+              <w:widowControl w:val="0"/>
+              <w:numPr>
+                <w:ilvl w:val="0"/>
+                <w:numId w:val="9"/>
+              </w:numPr>
+              <w:spacing w:after="0" w:afterAutospacing="0" w:before="0" w:beforeAutospacing="0" w:line="411.42960000000005" w:lineRule="auto"/>
+              <w:ind w:left="720" w:hanging="360"/>
+              <w:rPr>
+                <w:sz w:val="19"/>
+                <w:szCs w:val="19"/>
+                <w:u w:val="none"/>
+              </w:rPr>
+            </w:pPr>
+            <w:r>
+              <w:rPr>
+                <w:sz w:val="19"/>
+                <w:szCs w:val="19"/>
+                <w:rtl w:val="0"/>
+              </w:rPr>
+              <w:t xml:space="preserve">Check that the number of keys in the dictionary is equal to the number of pieces on the board belonging to the current player.</w:t>
+            </w:r>
+          </w:p>
+          <w:p>
+            <w:pPr>
+              <w:widowControl w:val="0"/>
+              <w:numPr>
+                <w:ilvl w:val="0"/>
+                <w:numId w:val="9"/>
+              </w:numPr>
+              <w:spacing w:after="0" w:afterAutospacing="0" w:before="0" w:beforeAutospacing="0" w:line="411.42960000000005" w:lineRule="auto"/>
+              <w:ind w:left="720" w:hanging="360"/>
+              <w:rPr>
+                <w:sz w:val="19"/>
+                <w:szCs w:val="19"/>
+                <w:u w:val="none"/>
+              </w:rPr>
+            </w:pPr>
+            <w:r>
+              <w:rPr>
+                <w:sz w:val="19"/>
+                <w:szCs w:val="19"/>
+                <w:rtl w:val="0"/>
+              </w:rPr>
+              <w:t xml:space="preserve">Check that each key in the dictionary represents a piece on the board belonging to the current player.</w:t>
+            </w:r>
+          </w:p>
+          <w:p>
+            <w:pPr>
+              <w:widowControl w:val="0"/>
+              <w:numPr>
+                <w:ilvl w:val="0"/>
+                <w:numId w:val="9"/>
+              </w:numPr>
+              <w:spacing w:before="0" w:beforeAutospacing="0" w:line="411.42960000000005" w:lineRule="auto"/>
+              <w:ind w:left="720" w:hanging="360"/>
+              <w:rPr>
+                <w:sz w:val="19"/>
+                <w:szCs w:val="19"/>
+                <w:u w:val="none"/>
+              </w:rPr>
+            </w:pPr>
+            <w:r>
+              <w:rPr>
+                <w:sz w:val="19"/>
+                <w:szCs w:val="19"/>
+                <w:rtl w:val="0"/>
+              </w:rPr>
+              <w:t xml:space="preserve">Check that each value in the dictionary is a list of valid moves for the corresponding piece.</w:t>
+            </w:r>
+          </w:p>
+        </w:tc>
+        <w:tc>
+          <w:tcPr>
+            <w:shd w:fill="d4cdd9" w:val="clear"/>
+            <w:tcMar>
+              <w:top w:w="100.0" w:type="dxa"/>
+              <w:left w:w="100.0" w:type="dxa"/>
+              <w:bottom w:w="100.0" w:type="dxa"/>
+              <w:right w:w="100.0" w:type="dxa"/>
+            </w:tcMar>
+            <w:vAlign w:val="top"/>
+          </w:tcPr>
+          <w:p>
+            <w:pPr>
+              <w:widowControl w:val="0"/>
+              <w:numPr>
+                <w:ilvl w:val="0"/>
+                <w:numId w:val="4"/>
+              </w:numPr>
+              <w:spacing w:after="0" w:afterAutospacing="0" w:before="380" w:line="411.42960000000005" w:lineRule="auto"/>
+              <w:ind w:left="720" w:hanging="360"/>
+              <w:rPr>
+                <w:sz w:val="19"/>
+                <w:szCs w:val="19"/>
+                <w:u w:val="none"/>
+              </w:rPr>
+            </w:pPr>
+            <w:r>
+              <w:rPr>
+                <w:sz w:val="19"/>
+                <w:szCs w:val="19"/>
+                <w:rtl w:val="0"/>
+              </w:rPr>
+              <w:t xml:space="preserve">The get_all_moves() method returns a dictionary.</w:t>
+            </w:r>
+          </w:p>
+          <w:p>
+            <w:pPr>
+              <w:widowControl w:val="0"/>
+              <w:numPr>
+                <w:ilvl w:val="0"/>
+                <w:numId w:val="4"/>
+              </w:numPr>
+              <w:spacing w:after="0" w:afterAutospacing="0" w:before="0" w:beforeAutospacing="0" w:line="411.42960000000005" w:lineRule="auto"/>
+              <w:ind w:left="720" w:hanging="360"/>
+              <w:rPr>
+                <w:sz w:val="19"/>
+                <w:szCs w:val="19"/>
+                <w:u w:val="none"/>
+              </w:rPr>
+            </w:pPr>
+            <w:r>
+              <w:rPr>
+                <w:sz w:val="19"/>
+                <w:szCs w:val="19"/>
+                <w:rtl w:val="0"/>
+              </w:rPr>
+              <w:t xml:space="preserve">The number of keys in the dictionary is equal to the number of pieces on the board belonging to the current player.</w:t>
+            </w:r>
+          </w:p>
+          <w:p>
+            <w:pPr>
+              <w:widowControl w:val="0"/>
+              <w:numPr>
+                <w:ilvl w:val="0"/>
+                <w:numId w:val="4"/>
+              </w:numPr>
+              <w:spacing w:after="0" w:afterAutospacing="0" w:before="0" w:beforeAutospacing="0" w:line="411.42960000000005" w:lineRule="auto"/>
+              <w:ind w:left="720" w:hanging="360"/>
+              <w:rPr>
+                <w:sz w:val="19"/>
+                <w:szCs w:val="19"/>
+                <w:u w:val="none"/>
+              </w:rPr>
+            </w:pPr>
+            <w:r>
+              <w:rPr>
+                <w:sz w:val="19"/>
+                <w:szCs w:val="19"/>
+                <w:rtl w:val="0"/>
+              </w:rPr>
+              <w:t xml:space="preserve">Each key in the dictionary represents a piece on the board belonging to the current player.</w:t>
+            </w:r>
+          </w:p>
+          <w:p>
+            <w:pPr>
+              <w:widowControl w:val="0"/>
+              <w:numPr>
+                <w:ilvl w:val="0"/>
+                <w:numId w:val="4"/>
+              </w:numPr>
+              <w:spacing w:before="0" w:beforeAutospacing="0" w:line="411.42960000000005" w:lineRule="auto"/>
+              <w:ind w:left="720" w:hanging="360"/>
+              <w:rPr>
+                <w:sz w:val="19"/>
+                <w:szCs w:val="19"/>
+                <w:u w:val="none"/>
+              </w:rPr>
+            </w:pPr>
+            <w:r>
+              <w:rPr>
+                <w:sz w:val="19"/>
+                <w:szCs w:val="19"/>
+                <w:rtl w:val="0"/>
+              </w:rPr>
+              <w:t xml:space="preserve">Each value in the dictionary is a list of valid moves for the corresponding piece.</w:t>
+            </w:r>
+          </w:p>
+        </w:tc>
+        <w:tc>
+          <w:tcPr>
+            <w:shd w:fill="d4cdd9" w:val="clear"/>
+            <w:tcMar>
+              <w:top w:w="100.0" w:type="dxa"/>
+              <w:left w:w="100.0" w:type="dxa"/>
+              <w:bottom w:w="100.0" w:type="dxa"/>
+              <w:right w:w="100.0" w:type="dxa"/>
+            </w:tcMar>
+            <w:vAlign w:val="top"/>
+          </w:tcPr>
+          <w:p>
+            <w:pPr>
+              <w:widowControl w:val="0"/>
+              <w:numPr>
+                <w:ilvl w:val="0"/>
+                <w:numId w:val="8"/>
+              </w:numPr>
+              <w:spacing w:after="0" w:afterAutospacing="0" w:before="380" w:line="411.42960000000005" w:lineRule="auto"/>
+              <w:ind w:left="720" w:hanging="360"/>
+              <w:rPr>
+                <w:sz w:val="19"/>
+                <w:szCs w:val="19"/>
+                <w:u w:val="none"/>
+              </w:rPr>
+            </w:pPr>
+            <w:r>
+              <w:rPr>
+                <w:sz w:val="19"/>
+                <w:szCs w:val="19"/>
+                <w:rtl w:val="0"/>
+              </w:rPr>
+              <w:t xml:space="preserve">The get_all_moves() method returns a dictionary.</w:t>
+            </w:r>
+          </w:p>
+          <w:p>
+            <w:pPr>
+              <w:widowControl w:val="0"/>
+              <w:numPr>
+                <w:ilvl w:val="0"/>
+                <w:numId w:val="5"/>
+              </w:numPr>
+              <w:spacing w:after="0" w:afterAutospacing="0" w:before="0" w:beforeAutospacing="0" w:line="411.42960000000005" w:lineRule="auto"/>
+              <w:ind w:left="720" w:hanging="360"/>
+              <w:rPr>
+                <w:sz w:val="19"/>
+                <w:szCs w:val="19"/>
+                <w:u w:val="none"/>
+              </w:rPr>
+            </w:pPr>
+            <w:r>
+              <w:rPr>
+                <w:sz w:val="19"/>
+                <w:szCs w:val="19"/>
+                <w:rtl w:val="0"/>
+              </w:rPr>
+              <w:t xml:space="preserve">The number of keys in the dictionary is equal to the number of pieces on the board belonging to the current player.</w:t>
+            </w:r>
+          </w:p>
+          <w:p>
+            <w:pPr>
+              <w:widowControl w:val="0"/>
+              <w:numPr>
+                <w:ilvl w:val="0"/>
+                <w:numId w:val="10"/>
+              </w:numPr>
+              <w:spacing w:after="0" w:afterAutospacing="0" w:before="0" w:beforeAutospacing="0" w:line="411.42960000000005" w:lineRule="auto"/>
+              <w:ind w:left="720" w:hanging="360"/>
+              <w:rPr>
+                <w:sz w:val="19"/>
+                <w:szCs w:val="19"/>
+                <w:u w:val="none"/>
+              </w:rPr>
+            </w:pPr>
+            <w:r>
+              <w:rPr>
+                <w:sz w:val="19"/>
+                <w:szCs w:val="19"/>
+                <w:rtl w:val="0"/>
+              </w:rPr>
+              <w:t xml:space="preserve">Each key in the dictionary represents a piece on the board belonging to the current player.</w:t>
+            </w:r>
+          </w:p>
+          <w:p>
+            <w:pPr>
+              <w:widowControl w:val="0"/>
+              <w:numPr>
+                <w:ilvl w:val="0"/>
+                <w:numId w:val="10"/>
+              </w:numPr>
+              <w:spacing w:before="0" w:beforeAutospacing="0" w:line="411.42960000000005" w:lineRule="auto"/>
+              <w:ind w:left="720" w:hanging="360"/>
+              <w:rPr>
+                <w:sz w:val="19"/>
+                <w:szCs w:val="19"/>
+                <w:u w:val="none"/>
+              </w:rPr>
+            </w:pPr>
+            <w:r>
+              <w:rPr>
+                <w:sz w:val="19"/>
+                <w:szCs w:val="19"/>
+                <w:rtl w:val="0"/>
+              </w:rPr>
+              <w:t xml:space="preserve">Each value in the dictionary is a list of valid moves for the corresponding piece.</w:t>
+            </w:r>
+          </w:p>
+          <w:p>
+            <w:pPr>
+              <w:widowControl w:val="0"/>
+              <w:spacing w:before="380" w:line="411.42960000000005" w:lineRule="auto"/>
+              <w:rPr>
+                <w:sz w:val="19"/>
+                <w:szCs w:val="19"/>
+              </w:rPr>
+            </w:pPr>
+            <w:r>
+              <w:rPr>
+                <w:rtl w:val="0"/>
+              </w:rPr>
+            </w:r>
+          </w:p>
+        </w:tc>
+        <w:tc>
+          <w:tcPr>
+            <w:shd w:fill="d4cdd9" w:val="clear"/>
+            <w:tcMar>
+              <w:top w:w="100.0" w:type="dxa"/>
+              <w:left w:w="100.0" w:type="dxa"/>
+              <w:bottom w:w="100.0" w:type="dxa"/>
+              <w:right w:w="100.0" w:type="dxa"/>
+            </w:tcMar>
+            <w:vAlign w:val="top"/>
+          </w:tcPr>
+          <w:p>
+            <w:pPr>
+              <w:widowControl w:val="0"/>
+              <w:spacing w:before="380" w:line="411.42960000000005" w:lineRule="auto"/>
+              <w:rPr>
+                <w:sz w:val="19"/>
+                <w:szCs w:val="19"/>
+              </w:rPr>
+            </w:pPr>
+            <w:r>
+              <w:rPr>
+                <w:rFonts w:ascii="Arial Unicode MS" w:cs="Arial Unicode MS" w:eastAsia="Arial Unicode MS" w:hAnsi="Arial Unicode MS"/>
+                <w:sz w:val="19"/>
+                <w:szCs w:val="19"/>
+                <w:rtl w:val="0"/>
+              </w:rPr>
+              <w:t xml:space="preserve">✅</w:t>
+            </w:r>
+          </w:p>
+        </w:tc>
+        <w:tc>
+          <w:tcPr>
+            <w:shd w:fill="d4cdd9" w:val="clear"/>
+            <w:tcMar>
+              <w:top w:w="100.0" w:type="dxa"/>
+              <w:left w:w="100.0" w:type="dxa"/>
+              <w:bottom w:w="100.0" w:type="dxa"/>
+              <w:right w:w="100.0" w:type="dxa"/>
+            </w:tcMar>
+            <w:vAlign w:val="top"/>
+          </w:tcPr>
+          <w:p>
+            <w:pPr>
+              <w:widowControl w:val="0"/>
+              <w:spacing w:before="380" w:line="411.42960000000005" w:lineRule="auto"/>
+              <w:rPr>
+                <w:sz w:val="19"/>
+                <w:szCs w:val="19"/>
+              </w:rPr>
+            </w:pPr>
+            <w:r>
+              <w:rPr>
+                <w:sz w:val="19"/>
+                <w:szCs w:val="19"/>
+                <w:rtl w:val="0"/>
+              </w:rPr>
+              <w:t xml:space="preserve">get_all_moves() method of the game class returns a dictionary of all possible moves for each piece on the board as expected.</w:t>
+            </w:r>
+          </w:p>
+        </w:tc>
+      </w:tr>
+      <w:tr>
+        <w:trPr>
+          <w:cantSplit w:val="0"/>
+          <w:tblHeader w:val="0"/>
+        </w:trPr>
+        <w:tc>
+          <w:tcPr>
+            <w:shd w:fill="d4cdd9" w:val="clear"/>
+            <w:tcMar>
+              <w:top w:w="100.0" w:type="dxa"/>
+              <w:left w:w="100.0" w:type="dxa"/>
+              <w:bottom w:w="100.0" w:type="dxa"/>
+              <w:right w:w="100.0" w:type="dxa"/>
+            </w:tcMar>
+            <w:vAlign w:val="top"/>
+          </w:tcPr>
+          <w:p>
+            <w:pPr>
+              <w:widowControl w:val="0"/>
+              <w:spacing w:before="380" w:line="411.42960000000005" w:lineRule="auto"/>
+              <w:rPr>
+                <w:sz w:val="19"/>
+                <w:szCs w:val="19"/>
+              </w:rPr>
+            </w:pPr>
+            <w:r>
+              <w:rPr>
+                <w:sz w:val="19"/>
+                <w:szCs w:val="19"/>
+                <w:rtl w:val="0"/>
+              </w:rPr>
+              <w:t xml:space="preserve">15</w:t>
+            </w:r>
+          </w:p>
+        </w:tc>
+        <w:tc>
+          <w:tcPr>
+            <w:shd w:fill="d4cdd9" w:val="clear"/>
+            <w:tcMar>
+              <w:top w:w="100.0" w:type="dxa"/>
+              <w:left w:w="100.0" w:type="dxa"/>
+              <w:bottom w:w="100.0" w:type="dxa"/>
+              <w:right w:w="100.0" w:type="dxa"/>
+            </w:tcMar>
+            <w:vAlign w:val="top"/>
+          </w:tcPr>
+          <w:p>
+            <w:pPr>
+              <w:widowControl w:val="0"/>
+              <w:spacing w:before="380" w:line="411.42960000000005" w:lineRule="auto"/>
+              <w:rPr>
+                <w:sz w:val="19"/>
+                <w:szCs w:val="19"/>
+              </w:rPr>
+            </w:pPr>
+            <w:r>
+              <w:rPr>
+                <w:rtl w:val="0"/>
+              </w:rPr>
+            </w:r>
+          </w:p>
+        </w:tc>
+        <w:tc>
+          <w:tcPr>
+            <w:shd w:fill="d4cdd9" w:val="clear"/>
+            <w:tcMar>
+              <w:top w:w="100.0" w:type="dxa"/>
+              <w:left w:w="100.0" w:type="dxa"/>
+              <w:bottom w:w="100.0" w:type="dxa"/>
+              <w:right w:w="100.0" w:type="dxa"/>
+            </w:tcMar>
+            <w:vAlign w:val="top"/>
+          </w:tcPr>
+          <w:p>
+            <w:pPr>
+              <w:widowControl w:val="0"/>
+              <w:numPr>
+                <w:ilvl w:val="0"/>
+                <w:numId w:val="11"/>
+              </w:numPr>
+              <w:spacing w:after="0" w:afterAutospacing="0" w:before="380" w:line="411.42960000000005" w:lineRule="auto"/>
+              <w:ind w:left="720" w:hanging="360"/>
+              <w:rPr>
+                <w:sz w:val="19"/>
+                <w:szCs w:val="19"/>
+              </w:rPr>
+            </w:pPr>
+            <w:r>
+              <w:rPr>
+                <w:sz w:val="19"/>
+                <w:szCs w:val="19"/>
+                <w:rtl w:val="0"/>
+              </w:rPr>
+              <w:t xml:space="preserve">Create an instance of Chess class with a new game</w:t>
+            </w:r>
+          </w:p>
+          <w:p>
+            <w:pPr>
+              <w:widowControl w:val="0"/>
+              <w:numPr>
+                <w:ilvl w:val="0"/>
+                <w:numId w:val="11"/>
+              </w:numPr>
+              <w:spacing w:after="0" w:afterAutospacing="0" w:before="0" w:beforeAutospacing="0" w:line="411.42960000000005" w:lineRule="auto"/>
+              <w:ind w:left="720" w:hanging="360"/>
+              <w:rPr>
+                <w:sz w:val="19"/>
+                <w:szCs w:val="19"/>
+              </w:rPr>
+            </w:pPr>
+            <w:r>
+              <w:rPr>
+                <w:sz w:val="19"/>
+                <w:szCs w:val="19"/>
+                <w:rtl w:val="0"/>
+              </w:rPr>
+              <w:t xml:space="preserve">Call the get_game_state() method to get the initial game state</w:t>
+            </w:r>
+          </w:p>
+          <w:p>
+            <w:pPr>
+              <w:widowControl w:val="0"/>
+              <w:numPr>
+                <w:ilvl w:val="0"/>
+                <w:numId w:val="11"/>
+              </w:numPr>
+              <w:spacing w:after="0" w:afterAutospacing="0" w:before="0" w:beforeAutospacing="0" w:line="411.42960000000005" w:lineRule="auto"/>
+              <w:ind w:left="720" w:hanging="360"/>
+              <w:rPr>
+                <w:sz w:val="19"/>
+                <w:szCs w:val="19"/>
+              </w:rPr>
+            </w:pPr>
+            <w:r>
+              <w:rPr>
+                <w:sz w:val="19"/>
+                <w:szCs w:val="19"/>
+                <w:rtl w:val="0"/>
+              </w:rPr>
+              <w:t xml:space="preserve">Move a piece to put the opponent king in check</w:t>
+            </w:r>
+          </w:p>
+          <w:p>
+            <w:pPr>
+              <w:widowControl w:val="0"/>
+              <w:numPr>
+                <w:ilvl w:val="0"/>
+                <w:numId w:val="11"/>
+              </w:numPr>
+              <w:spacing w:after="0" w:afterAutospacing="0" w:before="0" w:beforeAutospacing="0" w:line="411.42960000000005" w:lineRule="auto"/>
+              <w:ind w:left="720" w:hanging="360"/>
+              <w:rPr>
+                <w:sz w:val="19"/>
+                <w:szCs w:val="19"/>
+              </w:rPr>
+            </w:pPr>
+            <w:r>
+              <w:rPr>
+                <w:sz w:val="19"/>
+                <w:szCs w:val="19"/>
+                <w:rtl w:val="0"/>
+              </w:rPr>
+              <w:t xml:space="preserve">Call the get_game_state() method to get the game state after the move</w:t>
+            </w:r>
+          </w:p>
+          <w:p>
+            <w:pPr>
+              <w:widowControl w:val="0"/>
+              <w:numPr>
+                <w:ilvl w:val="0"/>
+                <w:numId w:val="11"/>
+              </w:numPr>
+              <w:spacing w:after="0" w:afterAutospacing="0" w:before="0" w:beforeAutospacing="0" w:line="411.42960000000005" w:lineRule="auto"/>
+              <w:ind w:left="720" w:hanging="360"/>
+              <w:rPr>
+                <w:sz w:val="19"/>
+                <w:szCs w:val="19"/>
+              </w:rPr>
+            </w:pPr>
+            <w:r>
+              <w:rPr>
+                <w:sz w:val="19"/>
+                <w:szCs w:val="19"/>
+                <w:rtl w:val="0"/>
+              </w:rPr>
+              <w:t xml:space="preserve">Move the opponent king to a safe square</w:t>
+            </w:r>
+          </w:p>
+          <w:p>
+            <w:pPr>
+              <w:widowControl w:val="0"/>
+              <w:numPr>
+                <w:ilvl w:val="0"/>
+                <w:numId w:val="11"/>
+              </w:numPr>
+              <w:spacing w:after="0" w:afterAutospacing="0" w:before="0" w:beforeAutospacing="0" w:line="411.42960000000005" w:lineRule="auto"/>
+              <w:ind w:left="720" w:hanging="360"/>
+              <w:rPr>
+                <w:sz w:val="19"/>
+                <w:szCs w:val="19"/>
+              </w:rPr>
+            </w:pPr>
+            <w:r>
+              <w:rPr>
+                <w:sz w:val="19"/>
+                <w:szCs w:val="19"/>
+                <w:rtl w:val="0"/>
+              </w:rPr>
+              <w:t xml:space="preserve">Call the get_game_state() method to get the game state after the move</w:t>
+            </w:r>
+          </w:p>
+          <w:p>
+            <w:pPr>
+              <w:widowControl w:val="0"/>
+              <w:numPr>
+                <w:ilvl w:val="0"/>
+                <w:numId w:val="11"/>
+              </w:numPr>
+              <w:spacing w:after="0" w:afterAutospacing="0" w:before="0" w:beforeAutospacing="0" w:line="411.42960000000005" w:lineRule="auto"/>
+              <w:ind w:left="720" w:hanging="360"/>
+              <w:rPr>
+                <w:sz w:val="19"/>
+                <w:szCs w:val="19"/>
+              </w:rPr>
+            </w:pPr>
+            <w:r>
+              <w:rPr>
+                <w:sz w:val="19"/>
+                <w:szCs w:val="19"/>
+                <w:rtl w:val="0"/>
+              </w:rPr>
+              <w:t xml:space="preserve">Move pieces to a stalemate position</w:t>
+            </w:r>
+          </w:p>
+          <w:p>
+            <w:pPr>
+              <w:widowControl w:val="0"/>
+              <w:numPr>
+                <w:ilvl w:val="0"/>
+                <w:numId w:val="11"/>
+              </w:numPr>
+              <w:spacing w:before="0" w:beforeAutospacing="0" w:line="411.42960000000005" w:lineRule="auto"/>
+              <w:ind w:left="720" w:hanging="360"/>
+              <w:rPr>
+                <w:sz w:val="19"/>
+                <w:szCs w:val="19"/>
+              </w:rPr>
+            </w:pPr>
+            <w:r>
+              <w:rPr>
+                <w:sz w:val="19"/>
+                <w:szCs w:val="19"/>
+                <w:rtl w:val="0"/>
+              </w:rPr>
+              <w:t xml:space="preserve">Call the get_game_state() method to get the game state after the moves</w:t>
+            </w:r>
+          </w:p>
+        </w:tc>
+        <w:tc>
+          <w:tcPr>
+            <w:shd w:fill="d4cdd9" w:val="clear"/>
+            <w:tcMar>
+              <w:top w:w="100.0" w:type="dxa"/>
+              <w:left w:w="100.0" w:type="dxa"/>
+              <w:bottom w:w="100.0" w:type="dxa"/>
+              <w:right w:w="100.0" w:type="dxa"/>
+            </w:tcMar>
+            <w:vAlign w:val="top"/>
+          </w:tcPr>
+          <w:p>
+            <w:pPr>
+              <w:widowControl w:val="0"/>
+              <w:numPr>
+                <w:ilvl w:val="0"/>
+                <w:numId w:val="3"/>
+              </w:numPr>
+              <w:spacing w:after="0" w:afterAutospacing="0" w:before="380" w:line="411.42960000000005" w:lineRule="auto"/>
+              <w:ind w:left="720" w:hanging="360"/>
+              <w:rPr>
+                <w:sz w:val="19"/>
+                <w:szCs w:val="19"/>
+                <w:u w:val="none"/>
+              </w:rPr>
+            </w:pPr>
+            <w:r>
+              <w:rPr>
+                <w:sz w:val="19"/>
+                <w:szCs w:val="19"/>
+                <w:rtl w:val="0"/>
+              </w:rPr>
+              <w:t xml:space="preserve"> Tuple containing False for is_check, False for is_checkmate, False for is_stalemate, and empty list for c_escape</w:t>
+            </w:r>
+          </w:p>
+          <w:p>
+            <w:pPr>
+              <w:widowControl w:val="0"/>
+              <w:numPr>
+                <w:ilvl w:val="0"/>
+                <w:numId w:val="3"/>
+              </w:numPr>
+              <w:spacing w:after="0" w:afterAutospacing="0" w:before="0" w:beforeAutospacing="0" w:line="411.42960000000005" w:lineRule="auto"/>
+              <w:ind w:left="720" w:hanging="360"/>
+              <w:rPr>
+                <w:sz w:val="19"/>
+                <w:szCs w:val="19"/>
+                <w:u w:val="none"/>
+              </w:rPr>
+            </w:pPr>
+            <w:r>
+              <w:rPr>
+                <w:sz w:val="19"/>
+                <w:szCs w:val="19"/>
+                <w:rtl w:val="0"/>
+              </w:rPr>
+              <w:t xml:space="preserve">Step 4: Tuple containing True for is_check, False for is_checkmate, False for is_stalemate, and a list of safe squares for the opponent king for c_escape</w:t>
+            </w:r>
+          </w:p>
+          <w:p>
+            <w:pPr>
+              <w:widowControl w:val="0"/>
+              <w:numPr>
+                <w:ilvl w:val="0"/>
+                <w:numId w:val="3"/>
+              </w:numPr>
+              <w:spacing w:after="0" w:afterAutospacing="0" w:before="0" w:beforeAutospacing="0" w:line="411.42960000000005" w:lineRule="auto"/>
+              <w:ind w:left="720" w:hanging="360"/>
+              <w:rPr>
+                <w:sz w:val="19"/>
+                <w:szCs w:val="19"/>
+                <w:u w:val="none"/>
+              </w:rPr>
+            </w:pPr>
+            <w:r>
+              <w:rPr>
+                <w:sz w:val="19"/>
+                <w:szCs w:val="19"/>
+                <w:rtl w:val="0"/>
+              </w:rPr>
+              <w:t xml:space="preserve">Step 6: Tuple containing False for is_check, False for is_checkmate, True for is_stalemate, and empty list for c_escape</w:t>
+            </w:r>
+          </w:p>
+          <w:p>
+            <w:pPr>
+              <w:widowControl w:val="0"/>
+              <w:numPr>
+                <w:ilvl w:val="0"/>
+                <w:numId w:val="3"/>
+              </w:numPr>
+              <w:spacing w:before="0" w:beforeAutospacing="0" w:line="411.42960000000005" w:lineRule="auto"/>
+              <w:ind w:left="720" w:hanging="360"/>
+              <w:rPr>
+                <w:sz w:val="19"/>
+                <w:szCs w:val="19"/>
+                <w:u w:val="none"/>
+              </w:rPr>
+            </w:pPr>
+            <w:r>
+              <w:rPr>
+                <w:sz w:val="19"/>
+                <w:szCs w:val="19"/>
+                <w:rtl w:val="0"/>
+              </w:rPr>
+              <w:t xml:space="preserve">Step 8: Tuple containing False for is_check, False for is_checkmate, True for is_stalemate, and empty list for c_escape</w:t>
+            </w:r>
+          </w:p>
+        </w:tc>
+        <w:tc>
+          <w:tcPr>
+            <w:shd w:fill="d4cdd9" w:val="clear"/>
+            <w:tcMar>
+              <w:top w:w="100.0" w:type="dxa"/>
+              <w:left w:w="100.0" w:type="dxa"/>
+              <w:bottom w:w="100.0" w:type="dxa"/>
+              <w:right w:w="100.0" w:type="dxa"/>
+            </w:tcMar>
+            <w:vAlign w:val="top"/>
+          </w:tcPr>
+          <w:p>
+            <w:pPr>
+              <w:widowControl w:val="0"/>
+              <w:numPr>
+                <w:ilvl w:val="0"/>
+                <w:numId w:val="7"/>
+              </w:numPr>
+              <w:spacing w:after="0" w:afterAutospacing="0" w:before="380" w:line="411.42960000000005" w:lineRule="auto"/>
+              <w:ind w:left="720" w:hanging="360"/>
+              <w:rPr>
+                <w:sz w:val="19"/>
+                <w:szCs w:val="19"/>
+                <w:u w:val="none"/>
+              </w:rPr>
+            </w:pPr>
+            <w:r>
+              <w:rPr>
+                <w:sz w:val="19"/>
+                <w:szCs w:val="19"/>
+                <w:rtl w:val="0"/>
+              </w:rPr>
+              <w:t xml:space="preserve">Tuple containing False for is_check, False for is_checkmate, False for is_stalemate, and empty list for c_escape</w:t>
+            </w:r>
+          </w:p>
+          <w:p>
+            <w:pPr>
+              <w:widowControl w:val="0"/>
+              <w:numPr>
+                <w:ilvl w:val="0"/>
+                <w:numId w:val="7"/>
+              </w:numPr>
+              <w:spacing w:after="0" w:afterAutospacing="0" w:before="0" w:beforeAutospacing="0" w:line="411.42960000000005" w:lineRule="auto"/>
+              <w:ind w:left="720" w:hanging="360"/>
+              <w:rPr>
+                <w:sz w:val="19"/>
+                <w:szCs w:val="19"/>
+                <w:u w:val="none"/>
+              </w:rPr>
+            </w:pPr>
+            <w:r>
+              <w:rPr>
+                <w:sz w:val="19"/>
+                <w:szCs w:val="19"/>
+                <w:rtl w:val="0"/>
+              </w:rPr>
+              <w:t xml:space="preserve">Tuple containing True for is_check, False for is_checkmate, False for is_stalemate, and a list of safe squares for the opponent king for c_escape</w:t>
+            </w:r>
+          </w:p>
+          <w:p>
+            <w:pPr>
+              <w:widowControl w:val="0"/>
+              <w:numPr>
+                <w:ilvl w:val="0"/>
+                <w:numId w:val="7"/>
+              </w:numPr>
+              <w:spacing w:after="0" w:afterAutospacing="0" w:before="0" w:beforeAutospacing="0" w:line="411.42960000000005" w:lineRule="auto"/>
+              <w:ind w:left="720" w:hanging="360"/>
+              <w:rPr>
+                <w:sz w:val="19"/>
+                <w:szCs w:val="19"/>
+                <w:u w:val="none"/>
+              </w:rPr>
+            </w:pPr>
+            <w:r>
+              <w:rPr>
+                <w:sz w:val="19"/>
+                <w:szCs w:val="19"/>
+                <w:rtl w:val="0"/>
+              </w:rPr>
+              <w:t xml:space="preserve">Tuple containing False for is_check, False for is_checkmate, True for is_stalemate, and empty list for c_escape</w:t>
+            </w:r>
+          </w:p>
+          <w:p>
+            <w:pPr>
+              <w:widowControl w:val="0"/>
+              <w:numPr>
+                <w:ilvl w:val="0"/>
+                <w:numId w:val="7"/>
+              </w:numPr>
+              <w:spacing w:before="0" w:beforeAutospacing="0" w:line="411.42960000000005" w:lineRule="auto"/>
+              <w:ind w:left="720" w:hanging="360"/>
+              <w:rPr>
+                <w:sz w:val="19"/>
+                <w:szCs w:val="19"/>
+                <w:u w:val="none"/>
+              </w:rPr>
+            </w:pPr>
+            <w:r>
+              <w:rPr>
+                <w:sz w:val="19"/>
+                <w:szCs w:val="19"/>
+                <w:rtl w:val="0"/>
+              </w:rPr>
+              <w:t xml:space="preserve">Tuple containing False for is_check, False for is_checkmate, True for is_stalemate, and empty list for c_escape</w:t>
             </w:r>
           </w:p>
         </w:tc>
@@ -2923,7 +4950,1251 @@
 </file>
 
 <file path=word/numbering.xml><?xml version="1.0" encoding="utf-8"?>
-<w:numbering xmlns:mc="http://schemas.openxmlformats.org/markup-compatibility/2006" xmlns:o="urn:schemas-microsoft-com:office:office" xmlns:r="http://schemas.openxmlformats.org/officeDocument/2006/relationships" xmlns:m="http://schemas.openxmlformats.org/officeDocument/2006/math" xmlns:v="urn:schemas-microsoft-com:vml" xmlns:wp="http://schemas.openxmlformats.org/drawingml/2006/wordprocessingDrawing" xmlns:w10="urn:schemas-microsoft-com:office:word" xmlns:w="http://schemas.openxmlformats.org/wordprocessingml/2006/main" xmlns:wne="http://schemas.microsoft.com/office/word/2006/wordml" xmlns:sl="http://schemas.openxmlformats.org/schemaLibrary/2006/main" xmlns:a="http://schemas.openxmlformats.org/drawingml/2006/main" xmlns:pic="http://schemas.openxmlformats.org/drawingml/2006/picture" xmlns:c="http://schemas.openxmlformats.org/drawingml/2006/chart" xmlns:lc="http://schemas.openxmlformats.org/drawingml/2006/lockedCanvas" xmlns:dgm="http://schemas.openxmlformats.org/drawingml/2006/diagram" xmlns:wps="http://schemas.microsoft.com/office/word/2010/wordprocessingShape" xmlns:wpg="http://schemas.microsoft.com/office/word/2010/wordprocessingGroup" xmlns:w14="http://schemas.microsoft.com/office/word/2010/wordml" xmlns:w15="http://schemas.microsoft.com/office/word/2012/wordml"/>
+<w:numbering xmlns:mc="http://schemas.openxmlformats.org/markup-compatibility/2006" xmlns:o="urn:schemas-microsoft-com:office:office" xmlns:r="http://schemas.openxmlformats.org/officeDocument/2006/relationships" xmlns:m="http://schemas.openxmlformats.org/officeDocument/2006/math" xmlns:v="urn:schemas-microsoft-com:vml" xmlns:wp="http://schemas.openxmlformats.org/drawingml/2006/wordprocessingDrawing" xmlns:w10="urn:schemas-microsoft-com:office:word" xmlns:w="http://schemas.openxmlformats.org/wordprocessingml/2006/main" xmlns:wne="http://schemas.microsoft.com/office/word/2006/wordml" xmlns:sl="http://schemas.openxmlformats.org/schemaLibrary/2006/main" xmlns:a="http://schemas.openxmlformats.org/drawingml/2006/main" xmlns:pic="http://schemas.openxmlformats.org/drawingml/2006/picture" xmlns:c="http://schemas.openxmlformats.org/drawingml/2006/chart" xmlns:lc="http://schemas.openxmlformats.org/drawingml/2006/lockedCanvas" xmlns:dgm="http://schemas.openxmlformats.org/drawingml/2006/diagram" xmlns:wps="http://schemas.microsoft.com/office/word/2010/wordprocessingShape" xmlns:wpg="http://schemas.microsoft.com/office/word/2010/wordprocessingGroup" xmlns:w14="http://schemas.microsoft.com/office/word/2010/wordml" xmlns:w15="http://schemas.microsoft.com/office/word/2012/wordml">
+  <w:abstractNum w:abstractNumId="1">
+    <w:lvl w:ilvl="0">
+      <w:start w:val="1"/>
+      <w:numFmt w:val="decimal"/>
+      <w:lvlText w:val="%1."/>
+      <w:lvlJc w:val="left"/>
+      <w:pPr>
+        <w:ind w:left="720" w:hanging="360"/>
+      </w:pPr>
+      <w:rPr>
+        <w:u w:val="none"/>
+      </w:rPr>
+    </w:lvl>
+    <w:lvl w:ilvl="1">
+      <w:start w:val="1"/>
+      <w:numFmt w:val="lowerLetter"/>
+      <w:lvlText w:val="%2."/>
+      <w:lvlJc w:val="left"/>
+      <w:pPr>
+        <w:ind w:left="1440" w:hanging="360"/>
+      </w:pPr>
+      <w:rPr>
+        <w:u w:val="none"/>
+      </w:rPr>
+    </w:lvl>
+    <w:lvl w:ilvl="2">
+      <w:start w:val="1"/>
+      <w:numFmt w:val="lowerRoman"/>
+      <w:lvlText w:val="%3."/>
+      <w:lvlJc w:val="right"/>
+      <w:pPr>
+        <w:ind w:left="2160" w:hanging="360"/>
+      </w:pPr>
+      <w:rPr>
+        <w:u w:val="none"/>
+      </w:rPr>
+    </w:lvl>
+    <w:lvl w:ilvl="3">
+      <w:start w:val="1"/>
+      <w:numFmt w:val="decimal"/>
+      <w:lvlText w:val="%4."/>
+      <w:lvlJc w:val="left"/>
+      <w:pPr>
+        <w:ind w:left="2880" w:hanging="360"/>
+      </w:pPr>
+      <w:rPr>
+        <w:u w:val="none"/>
+      </w:rPr>
+    </w:lvl>
+    <w:lvl w:ilvl="4">
+      <w:start w:val="1"/>
+      <w:numFmt w:val="lowerLetter"/>
+      <w:lvlText w:val="%5."/>
+      <w:lvlJc w:val="left"/>
+      <w:pPr>
+        <w:ind w:left="3600" w:hanging="360"/>
+      </w:pPr>
+      <w:rPr>
+        <w:u w:val="none"/>
+      </w:rPr>
+    </w:lvl>
+    <w:lvl w:ilvl="5">
+      <w:start w:val="1"/>
+      <w:numFmt w:val="lowerRoman"/>
+      <w:lvlText w:val="%6."/>
+      <w:lvlJc w:val="right"/>
+      <w:pPr>
+        <w:ind w:left="4320" w:hanging="360"/>
+      </w:pPr>
+      <w:rPr>
+        <w:u w:val="none"/>
+      </w:rPr>
+    </w:lvl>
+    <w:lvl w:ilvl="6">
+      <w:start w:val="1"/>
+      <w:numFmt w:val="decimal"/>
+      <w:lvlText w:val="%7."/>
+      <w:lvlJc w:val="left"/>
+      <w:pPr>
+        <w:ind w:left="5040" w:hanging="360"/>
+      </w:pPr>
+      <w:rPr>
+        <w:u w:val="none"/>
+      </w:rPr>
+    </w:lvl>
+    <w:lvl w:ilvl="7">
+      <w:start w:val="1"/>
+      <w:numFmt w:val="lowerLetter"/>
+      <w:lvlText w:val="%8."/>
+      <w:lvlJc w:val="left"/>
+      <w:pPr>
+        <w:ind w:left="5760" w:hanging="360"/>
+      </w:pPr>
+      <w:rPr>
+        <w:u w:val="none"/>
+      </w:rPr>
+    </w:lvl>
+    <w:lvl w:ilvl="8">
+      <w:start w:val="1"/>
+      <w:numFmt w:val="lowerRoman"/>
+      <w:lvlText w:val="%9."/>
+      <w:lvlJc w:val="right"/>
+      <w:pPr>
+        <w:ind w:left="6480" w:hanging="360"/>
+      </w:pPr>
+      <w:rPr>
+        <w:u w:val="none"/>
+      </w:rPr>
+    </w:lvl>
+  </w:abstractNum>
+  <w:abstractNum w:abstractNumId="2">
+    <w:lvl w:ilvl="0">
+      <w:start w:val="1"/>
+      <w:numFmt w:val="decimal"/>
+      <w:lvlText w:val="%1."/>
+      <w:lvlJc w:val="left"/>
+      <w:pPr>
+        <w:ind w:left="720" w:hanging="360"/>
+      </w:pPr>
+      <w:rPr>
+        <w:u w:val="none"/>
+      </w:rPr>
+    </w:lvl>
+    <w:lvl w:ilvl="1">
+      <w:start w:val="1"/>
+      <w:numFmt w:val="lowerLetter"/>
+      <w:lvlText w:val="%2."/>
+      <w:lvlJc w:val="left"/>
+      <w:pPr>
+        <w:ind w:left="1440" w:hanging="360"/>
+      </w:pPr>
+      <w:rPr>
+        <w:u w:val="none"/>
+      </w:rPr>
+    </w:lvl>
+    <w:lvl w:ilvl="2">
+      <w:start w:val="1"/>
+      <w:numFmt w:val="lowerRoman"/>
+      <w:lvlText w:val="%3."/>
+      <w:lvlJc w:val="right"/>
+      <w:pPr>
+        <w:ind w:left="2160" w:hanging="360"/>
+      </w:pPr>
+      <w:rPr>
+        <w:u w:val="none"/>
+      </w:rPr>
+    </w:lvl>
+    <w:lvl w:ilvl="3">
+      <w:start w:val="1"/>
+      <w:numFmt w:val="decimal"/>
+      <w:lvlText w:val="%4."/>
+      <w:lvlJc w:val="left"/>
+      <w:pPr>
+        <w:ind w:left="2880" w:hanging="360"/>
+      </w:pPr>
+      <w:rPr>
+        <w:u w:val="none"/>
+      </w:rPr>
+    </w:lvl>
+    <w:lvl w:ilvl="4">
+      <w:start w:val="1"/>
+      <w:numFmt w:val="lowerLetter"/>
+      <w:lvlText w:val="%5."/>
+      <w:lvlJc w:val="left"/>
+      <w:pPr>
+        <w:ind w:left="3600" w:hanging="360"/>
+      </w:pPr>
+      <w:rPr>
+        <w:u w:val="none"/>
+      </w:rPr>
+    </w:lvl>
+    <w:lvl w:ilvl="5">
+      <w:start w:val="1"/>
+      <w:numFmt w:val="lowerRoman"/>
+      <w:lvlText w:val="%6."/>
+      <w:lvlJc w:val="right"/>
+      <w:pPr>
+        <w:ind w:left="4320" w:hanging="360"/>
+      </w:pPr>
+      <w:rPr>
+        <w:u w:val="none"/>
+      </w:rPr>
+    </w:lvl>
+    <w:lvl w:ilvl="6">
+      <w:start w:val="1"/>
+      <w:numFmt w:val="decimal"/>
+      <w:lvlText w:val="%7."/>
+      <w:lvlJc w:val="left"/>
+      <w:pPr>
+        <w:ind w:left="5040" w:hanging="360"/>
+      </w:pPr>
+      <w:rPr>
+        <w:u w:val="none"/>
+      </w:rPr>
+    </w:lvl>
+    <w:lvl w:ilvl="7">
+      <w:start w:val="1"/>
+      <w:numFmt w:val="lowerLetter"/>
+      <w:lvlText w:val="%8."/>
+      <w:lvlJc w:val="left"/>
+      <w:pPr>
+        <w:ind w:left="5760" w:hanging="360"/>
+      </w:pPr>
+      <w:rPr>
+        <w:u w:val="none"/>
+      </w:rPr>
+    </w:lvl>
+    <w:lvl w:ilvl="8">
+      <w:start w:val="1"/>
+      <w:numFmt w:val="lowerRoman"/>
+      <w:lvlText w:val="%9."/>
+      <w:lvlJc w:val="right"/>
+      <w:pPr>
+        <w:ind w:left="6480" w:hanging="360"/>
+      </w:pPr>
+      <w:rPr>
+        <w:u w:val="none"/>
+      </w:rPr>
+    </w:lvl>
+  </w:abstractNum>
+  <w:abstractNum w:abstractNumId="3">
+    <w:lvl w:ilvl="0">
+      <w:start w:val="1"/>
+      <w:numFmt w:val="bullet"/>
+      <w:lvlText w:val="●"/>
+      <w:lvlJc w:val="left"/>
+      <w:pPr>
+        <w:ind w:left="720" w:hanging="360"/>
+      </w:pPr>
+      <w:rPr>
+        <w:u w:val="none"/>
+      </w:rPr>
+    </w:lvl>
+    <w:lvl w:ilvl="1">
+      <w:start w:val="1"/>
+      <w:numFmt w:val="bullet"/>
+      <w:lvlText w:val="○"/>
+      <w:lvlJc w:val="left"/>
+      <w:pPr>
+        <w:ind w:left="1440" w:hanging="360"/>
+      </w:pPr>
+      <w:rPr>
+        <w:u w:val="none"/>
+      </w:rPr>
+    </w:lvl>
+    <w:lvl w:ilvl="2">
+      <w:start w:val="1"/>
+      <w:numFmt w:val="bullet"/>
+      <w:lvlText w:val="■"/>
+      <w:lvlJc w:val="left"/>
+      <w:pPr>
+        <w:ind w:left="2160" w:hanging="360"/>
+      </w:pPr>
+      <w:rPr>
+        <w:u w:val="none"/>
+      </w:rPr>
+    </w:lvl>
+    <w:lvl w:ilvl="3">
+      <w:start w:val="1"/>
+      <w:numFmt w:val="bullet"/>
+      <w:lvlText w:val="●"/>
+      <w:lvlJc w:val="left"/>
+      <w:pPr>
+        <w:ind w:left="2880" w:hanging="360"/>
+      </w:pPr>
+      <w:rPr>
+        <w:u w:val="none"/>
+      </w:rPr>
+    </w:lvl>
+    <w:lvl w:ilvl="4">
+      <w:start w:val="1"/>
+      <w:numFmt w:val="bullet"/>
+      <w:lvlText w:val="○"/>
+      <w:lvlJc w:val="left"/>
+      <w:pPr>
+        <w:ind w:left="3600" w:hanging="360"/>
+      </w:pPr>
+      <w:rPr>
+        <w:u w:val="none"/>
+      </w:rPr>
+    </w:lvl>
+    <w:lvl w:ilvl="5">
+      <w:start w:val="1"/>
+      <w:numFmt w:val="bullet"/>
+      <w:lvlText w:val="■"/>
+      <w:lvlJc w:val="left"/>
+      <w:pPr>
+        <w:ind w:left="4320" w:hanging="360"/>
+      </w:pPr>
+      <w:rPr>
+        <w:u w:val="none"/>
+      </w:rPr>
+    </w:lvl>
+    <w:lvl w:ilvl="6">
+      <w:start w:val="1"/>
+      <w:numFmt w:val="bullet"/>
+      <w:lvlText w:val="●"/>
+      <w:lvlJc w:val="left"/>
+      <w:pPr>
+        <w:ind w:left="5040" w:hanging="360"/>
+      </w:pPr>
+      <w:rPr>
+        <w:u w:val="none"/>
+      </w:rPr>
+    </w:lvl>
+    <w:lvl w:ilvl="7">
+      <w:start w:val="1"/>
+      <w:numFmt w:val="bullet"/>
+      <w:lvlText w:val="○"/>
+      <w:lvlJc w:val="left"/>
+      <w:pPr>
+        <w:ind w:left="5760" w:hanging="360"/>
+      </w:pPr>
+      <w:rPr>
+        <w:u w:val="none"/>
+      </w:rPr>
+    </w:lvl>
+    <w:lvl w:ilvl="8">
+      <w:start w:val="1"/>
+      <w:numFmt w:val="bullet"/>
+      <w:lvlText w:val="■"/>
+      <w:lvlJc w:val="left"/>
+      <w:pPr>
+        <w:ind w:left="6480" w:hanging="360"/>
+      </w:pPr>
+      <w:rPr>
+        <w:u w:val="none"/>
+      </w:rPr>
+    </w:lvl>
+  </w:abstractNum>
+  <w:abstractNum w:abstractNumId="4">
+    <w:lvl w:ilvl="0">
+      <w:start w:val="1"/>
+      <w:numFmt w:val="bullet"/>
+      <w:lvlText w:val="●"/>
+      <w:lvlJc w:val="left"/>
+      <w:pPr>
+        <w:ind w:left="720" w:hanging="360"/>
+      </w:pPr>
+      <w:rPr>
+        <w:u w:val="none"/>
+      </w:rPr>
+    </w:lvl>
+    <w:lvl w:ilvl="1">
+      <w:start w:val="1"/>
+      <w:numFmt w:val="bullet"/>
+      <w:lvlText w:val="○"/>
+      <w:lvlJc w:val="left"/>
+      <w:pPr>
+        <w:ind w:left="1440" w:hanging="360"/>
+      </w:pPr>
+      <w:rPr>
+        <w:u w:val="none"/>
+      </w:rPr>
+    </w:lvl>
+    <w:lvl w:ilvl="2">
+      <w:start w:val="1"/>
+      <w:numFmt w:val="bullet"/>
+      <w:lvlText w:val="■"/>
+      <w:lvlJc w:val="left"/>
+      <w:pPr>
+        <w:ind w:left="2160" w:hanging="360"/>
+      </w:pPr>
+      <w:rPr>
+        <w:u w:val="none"/>
+      </w:rPr>
+    </w:lvl>
+    <w:lvl w:ilvl="3">
+      <w:start w:val="1"/>
+      <w:numFmt w:val="bullet"/>
+      <w:lvlText w:val="●"/>
+      <w:lvlJc w:val="left"/>
+      <w:pPr>
+        <w:ind w:left="2880" w:hanging="360"/>
+      </w:pPr>
+      <w:rPr>
+        <w:u w:val="none"/>
+      </w:rPr>
+    </w:lvl>
+    <w:lvl w:ilvl="4">
+      <w:start w:val="1"/>
+      <w:numFmt w:val="bullet"/>
+      <w:lvlText w:val="○"/>
+      <w:lvlJc w:val="left"/>
+      <w:pPr>
+        <w:ind w:left="3600" w:hanging="360"/>
+      </w:pPr>
+      <w:rPr>
+        <w:u w:val="none"/>
+      </w:rPr>
+    </w:lvl>
+    <w:lvl w:ilvl="5">
+      <w:start w:val="1"/>
+      <w:numFmt w:val="bullet"/>
+      <w:lvlText w:val="■"/>
+      <w:lvlJc w:val="left"/>
+      <w:pPr>
+        <w:ind w:left="4320" w:hanging="360"/>
+      </w:pPr>
+      <w:rPr>
+        <w:u w:val="none"/>
+      </w:rPr>
+    </w:lvl>
+    <w:lvl w:ilvl="6">
+      <w:start w:val="1"/>
+      <w:numFmt w:val="bullet"/>
+      <w:lvlText w:val="●"/>
+      <w:lvlJc w:val="left"/>
+      <w:pPr>
+        <w:ind w:left="5040" w:hanging="360"/>
+      </w:pPr>
+      <w:rPr>
+        <w:u w:val="none"/>
+      </w:rPr>
+    </w:lvl>
+    <w:lvl w:ilvl="7">
+      <w:start w:val="1"/>
+      <w:numFmt w:val="bullet"/>
+      <w:lvlText w:val="○"/>
+      <w:lvlJc w:val="left"/>
+      <w:pPr>
+        <w:ind w:left="5760" w:hanging="360"/>
+      </w:pPr>
+      <w:rPr>
+        <w:u w:val="none"/>
+      </w:rPr>
+    </w:lvl>
+    <w:lvl w:ilvl="8">
+      <w:start w:val="1"/>
+      <w:numFmt w:val="bullet"/>
+      <w:lvlText w:val="■"/>
+      <w:lvlJc w:val="left"/>
+      <w:pPr>
+        <w:ind w:left="6480" w:hanging="360"/>
+      </w:pPr>
+      <w:rPr>
+        <w:u w:val="none"/>
+      </w:rPr>
+    </w:lvl>
+  </w:abstractNum>
+  <w:abstractNum w:abstractNumId="5">
+    <w:lvl w:ilvl="0">
+      <w:start w:val="1"/>
+      <w:numFmt w:val="bullet"/>
+      <w:lvlText w:val="●"/>
+      <w:lvlJc w:val="left"/>
+      <w:pPr>
+        <w:ind w:left="720" w:hanging="360"/>
+      </w:pPr>
+      <w:rPr>
+        <w:u w:val="none"/>
+      </w:rPr>
+    </w:lvl>
+    <w:lvl w:ilvl="1">
+      <w:start w:val="1"/>
+      <w:numFmt w:val="bullet"/>
+      <w:lvlText w:val="○"/>
+      <w:lvlJc w:val="left"/>
+      <w:pPr>
+        <w:ind w:left="1440" w:hanging="360"/>
+      </w:pPr>
+      <w:rPr>
+        <w:u w:val="none"/>
+      </w:rPr>
+    </w:lvl>
+    <w:lvl w:ilvl="2">
+      <w:start w:val="1"/>
+      <w:numFmt w:val="bullet"/>
+      <w:lvlText w:val="■"/>
+      <w:lvlJc w:val="left"/>
+      <w:pPr>
+        <w:ind w:left="2160" w:hanging="360"/>
+      </w:pPr>
+      <w:rPr>
+        <w:u w:val="none"/>
+      </w:rPr>
+    </w:lvl>
+    <w:lvl w:ilvl="3">
+      <w:start w:val="1"/>
+      <w:numFmt w:val="bullet"/>
+      <w:lvlText w:val="●"/>
+      <w:lvlJc w:val="left"/>
+      <w:pPr>
+        <w:ind w:left="2880" w:hanging="360"/>
+      </w:pPr>
+      <w:rPr>
+        <w:u w:val="none"/>
+      </w:rPr>
+    </w:lvl>
+    <w:lvl w:ilvl="4">
+      <w:start w:val="1"/>
+      <w:numFmt w:val="bullet"/>
+      <w:lvlText w:val="○"/>
+      <w:lvlJc w:val="left"/>
+      <w:pPr>
+        <w:ind w:left="3600" w:hanging="360"/>
+      </w:pPr>
+      <w:rPr>
+        <w:u w:val="none"/>
+      </w:rPr>
+    </w:lvl>
+    <w:lvl w:ilvl="5">
+      <w:start w:val="1"/>
+      <w:numFmt w:val="bullet"/>
+      <w:lvlText w:val="■"/>
+      <w:lvlJc w:val="left"/>
+      <w:pPr>
+        <w:ind w:left="4320" w:hanging="360"/>
+      </w:pPr>
+      <w:rPr>
+        <w:u w:val="none"/>
+      </w:rPr>
+    </w:lvl>
+    <w:lvl w:ilvl="6">
+      <w:start w:val="1"/>
+      <w:numFmt w:val="bullet"/>
+      <w:lvlText w:val="●"/>
+      <w:lvlJc w:val="left"/>
+      <w:pPr>
+        <w:ind w:left="5040" w:hanging="360"/>
+      </w:pPr>
+      <w:rPr>
+        <w:u w:val="none"/>
+      </w:rPr>
+    </w:lvl>
+    <w:lvl w:ilvl="7">
+      <w:start w:val="1"/>
+      <w:numFmt w:val="bullet"/>
+      <w:lvlText w:val="○"/>
+      <w:lvlJc w:val="left"/>
+      <w:pPr>
+        <w:ind w:left="5760" w:hanging="360"/>
+      </w:pPr>
+      <w:rPr>
+        <w:u w:val="none"/>
+      </w:rPr>
+    </w:lvl>
+    <w:lvl w:ilvl="8">
+      <w:start w:val="1"/>
+      <w:numFmt w:val="bullet"/>
+      <w:lvlText w:val="■"/>
+      <w:lvlJc w:val="left"/>
+      <w:pPr>
+        <w:ind w:left="6480" w:hanging="360"/>
+      </w:pPr>
+      <w:rPr>
+        <w:u w:val="none"/>
+      </w:rPr>
+    </w:lvl>
+  </w:abstractNum>
+  <w:abstractNum w:abstractNumId="6">
+    <w:lvl w:ilvl="0">
+      <w:start w:val="1"/>
+      <w:numFmt w:val="decimal"/>
+      <w:lvlText w:val="%1."/>
+      <w:lvlJc w:val="left"/>
+      <w:pPr>
+        <w:ind w:left="720" w:hanging="360"/>
+      </w:pPr>
+      <w:rPr>
+        <w:u w:val="none"/>
+      </w:rPr>
+    </w:lvl>
+    <w:lvl w:ilvl="1">
+      <w:start w:val="1"/>
+      <w:numFmt w:val="lowerLetter"/>
+      <w:lvlText w:val="%2."/>
+      <w:lvlJc w:val="left"/>
+      <w:pPr>
+        <w:ind w:left="1440" w:hanging="360"/>
+      </w:pPr>
+      <w:rPr>
+        <w:u w:val="none"/>
+      </w:rPr>
+    </w:lvl>
+    <w:lvl w:ilvl="2">
+      <w:start w:val="1"/>
+      <w:numFmt w:val="lowerRoman"/>
+      <w:lvlText w:val="%3."/>
+      <w:lvlJc w:val="right"/>
+      <w:pPr>
+        <w:ind w:left="2160" w:hanging="360"/>
+      </w:pPr>
+      <w:rPr>
+        <w:u w:val="none"/>
+      </w:rPr>
+    </w:lvl>
+    <w:lvl w:ilvl="3">
+      <w:start w:val="1"/>
+      <w:numFmt w:val="decimal"/>
+      <w:lvlText w:val="%4."/>
+      <w:lvlJc w:val="left"/>
+      <w:pPr>
+        <w:ind w:left="2880" w:hanging="360"/>
+      </w:pPr>
+      <w:rPr>
+        <w:u w:val="none"/>
+      </w:rPr>
+    </w:lvl>
+    <w:lvl w:ilvl="4">
+      <w:start w:val="1"/>
+      <w:numFmt w:val="lowerLetter"/>
+      <w:lvlText w:val="%5."/>
+      <w:lvlJc w:val="left"/>
+      <w:pPr>
+        <w:ind w:left="3600" w:hanging="360"/>
+      </w:pPr>
+      <w:rPr>
+        <w:u w:val="none"/>
+      </w:rPr>
+    </w:lvl>
+    <w:lvl w:ilvl="5">
+      <w:start w:val="1"/>
+      <w:numFmt w:val="lowerRoman"/>
+      <w:lvlText w:val="%6."/>
+      <w:lvlJc w:val="right"/>
+      <w:pPr>
+        <w:ind w:left="4320" w:hanging="360"/>
+      </w:pPr>
+      <w:rPr>
+        <w:u w:val="none"/>
+      </w:rPr>
+    </w:lvl>
+    <w:lvl w:ilvl="6">
+      <w:start w:val="1"/>
+      <w:numFmt w:val="decimal"/>
+      <w:lvlText w:val="%7."/>
+      <w:lvlJc w:val="left"/>
+      <w:pPr>
+        <w:ind w:left="5040" w:hanging="360"/>
+      </w:pPr>
+      <w:rPr>
+        <w:u w:val="none"/>
+      </w:rPr>
+    </w:lvl>
+    <w:lvl w:ilvl="7">
+      <w:start w:val="1"/>
+      <w:numFmt w:val="lowerLetter"/>
+      <w:lvlText w:val="%8."/>
+      <w:lvlJc w:val="left"/>
+      <w:pPr>
+        <w:ind w:left="5760" w:hanging="360"/>
+      </w:pPr>
+      <w:rPr>
+        <w:u w:val="none"/>
+      </w:rPr>
+    </w:lvl>
+    <w:lvl w:ilvl="8">
+      <w:start w:val="1"/>
+      <w:numFmt w:val="lowerRoman"/>
+      <w:lvlText w:val="%9."/>
+      <w:lvlJc w:val="right"/>
+      <w:pPr>
+        <w:ind w:left="6480" w:hanging="360"/>
+      </w:pPr>
+      <w:rPr>
+        <w:u w:val="none"/>
+      </w:rPr>
+    </w:lvl>
+  </w:abstractNum>
+  <w:abstractNum w:abstractNumId="7">
+    <w:lvl w:ilvl="0">
+      <w:start w:val="1"/>
+      <w:numFmt w:val="bullet"/>
+      <w:lvlText w:val="●"/>
+      <w:lvlJc w:val="left"/>
+      <w:pPr>
+        <w:ind w:left="720" w:hanging="360"/>
+      </w:pPr>
+      <w:rPr>
+        <w:u w:val="none"/>
+      </w:rPr>
+    </w:lvl>
+    <w:lvl w:ilvl="1">
+      <w:start w:val="1"/>
+      <w:numFmt w:val="bullet"/>
+      <w:lvlText w:val="○"/>
+      <w:lvlJc w:val="left"/>
+      <w:pPr>
+        <w:ind w:left="1440" w:hanging="360"/>
+      </w:pPr>
+      <w:rPr>
+        <w:u w:val="none"/>
+      </w:rPr>
+    </w:lvl>
+    <w:lvl w:ilvl="2">
+      <w:start w:val="1"/>
+      <w:numFmt w:val="bullet"/>
+      <w:lvlText w:val="■"/>
+      <w:lvlJc w:val="left"/>
+      <w:pPr>
+        <w:ind w:left="2160" w:hanging="360"/>
+      </w:pPr>
+      <w:rPr>
+        <w:u w:val="none"/>
+      </w:rPr>
+    </w:lvl>
+    <w:lvl w:ilvl="3">
+      <w:start w:val="1"/>
+      <w:numFmt w:val="bullet"/>
+      <w:lvlText w:val="●"/>
+      <w:lvlJc w:val="left"/>
+      <w:pPr>
+        <w:ind w:left="2880" w:hanging="360"/>
+      </w:pPr>
+      <w:rPr>
+        <w:u w:val="none"/>
+      </w:rPr>
+    </w:lvl>
+    <w:lvl w:ilvl="4">
+      <w:start w:val="1"/>
+      <w:numFmt w:val="bullet"/>
+      <w:lvlText w:val="○"/>
+      <w:lvlJc w:val="left"/>
+      <w:pPr>
+        <w:ind w:left="3600" w:hanging="360"/>
+      </w:pPr>
+      <w:rPr>
+        <w:u w:val="none"/>
+      </w:rPr>
+    </w:lvl>
+    <w:lvl w:ilvl="5">
+      <w:start w:val="1"/>
+      <w:numFmt w:val="bullet"/>
+      <w:lvlText w:val="■"/>
+      <w:lvlJc w:val="left"/>
+      <w:pPr>
+        <w:ind w:left="4320" w:hanging="360"/>
+      </w:pPr>
+      <w:rPr>
+        <w:u w:val="none"/>
+      </w:rPr>
+    </w:lvl>
+    <w:lvl w:ilvl="6">
+      <w:start w:val="1"/>
+      <w:numFmt w:val="bullet"/>
+      <w:lvlText w:val="●"/>
+      <w:lvlJc w:val="left"/>
+      <w:pPr>
+        <w:ind w:left="5040" w:hanging="360"/>
+      </w:pPr>
+      <w:rPr>
+        <w:u w:val="none"/>
+      </w:rPr>
+    </w:lvl>
+    <w:lvl w:ilvl="7">
+      <w:start w:val="1"/>
+      <w:numFmt w:val="bullet"/>
+      <w:lvlText w:val="○"/>
+      <w:lvlJc w:val="left"/>
+      <w:pPr>
+        <w:ind w:left="5760" w:hanging="360"/>
+      </w:pPr>
+      <w:rPr>
+        <w:u w:val="none"/>
+      </w:rPr>
+    </w:lvl>
+    <w:lvl w:ilvl="8">
+      <w:start w:val="1"/>
+      <w:numFmt w:val="bullet"/>
+      <w:lvlText w:val="■"/>
+      <w:lvlJc w:val="left"/>
+      <w:pPr>
+        <w:ind w:left="6480" w:hanging="360"/>
+      </w:pPr>
+      <w:rPr>
+        <w:u w:val="none"/>
+      </w:rPr>
+    </w:lvl>
+  </w:abstractNum>
+  <w:abstractNum w:abstractNumId="8">
+    <w:lvl w:ilvl="0">
+      <w:start w:val="1"/>
+      <w:numFmt w:val="bullet"/>
+      <w:lvlText w:val="●"/>
+      <w:lvlJc w:val="left"/>
+      <w:pPr>
+        <w:ind w:left="720" w:hanging="360"/>
+      </w:pPr>
+      <w:rPr>
+        <w:u w:val="none"/>
+      </w:rPr>
+    </w:lvl>
+    <w:lvl w:ilvl="1">
+      <w:start w:val="1"/>
+      <w:numFmt w:val="bullet"/>
+      <w:lvlText w:val="○"/>
+      <w:lvlJc w:val="left"/>
+      <w:pPr>
+        <w:ind w:left="1440" w:hanging="360"/>
+      </w:pPr>
+      <w:rPr>
+        <w:u w:val="none"/>
+      </w:rPr>
+    </w:lvl>
+    <w:lvl w:ilvl="2">
+      <w:start w:val="1"/>
+      <w:numFmt w:val="bullet"/>
+      <w:lvlText w:val="■"/>
+      <w:lvlJc w:val="left"/>
+      <w:pPr>
+        <w:ind w:left="2160" w:hanging="360"/>
+      </w:pPr>
+      <w:rPr>
+        <w:u w:val="none"/>
+      </w:rPr>
+    </w:lvl>
+    <w:lvl w:ilvl="3">
+      <w:start w:val="1"/>
+      <w:numFmt w:val="bullet"/>
+      <w:lvlText w:val="●"/>
+      <w:lvlJc w:val="left"/>
+      <w:pPr>
+        <w:ind w:left="2880" w:hanging="360"/>
+      </w:pPr>
+      <w:rPr>
+        <w:u w:val="none"/>
+      </w:rPr>
+    </w:lvl>
+    <w:lvl w:ilvl="4">
+      <w:start w:val="1"/>
+      <w:numFmt w:val="bullet"/>
+      <w:lvlText w:val="○"/>
+      <w:lvlJc w:val="left"/>
+      <w:pPr>
+        <w:ind w:left="3600" w:hanging="360"/>
+      </w:pPr>
+      <w:rPr>
+        <w:u w:val="none"/>
+      </w:rPr>
+    </w:lvl>
+    <w:lvl w:ilvl="5">
+      <w:start w:val="1"/>
+      <w:numFmt w:val="bullet"/>
+      <w:lvlText w:val="■"/>
+      <w:lvlJc w:val="left"/>
+      <w:pPr>
+        <w:ind w:left="4320" w:hanging="360"/>
+      </w:pPr>
+      <w:rPr>
+        <w:u w:val="none"/>
+      </w:rPr>
+    </w:lvl>
+    <w:lvl w:ilvl="6">
+      <w:start w:val="1"/>
+      <w:numFmt w:val="bullet"/>
+      <w:lvlText w:val="●"/>
+      <w:lvlJc w:val="left"/>
+      <w:pPr>
+        <w:ind w:left="5040" w:hanging="360"/>
+      </w:pPr>
+      <w:rPr>
+        <w:u w:val="none"/>
+      </w:rPr>
+    </w:lvl>
+    <w:lvl w:ilvl="7">
+      <w:start w:val="1"/>
+      <w:numFmt w:val="bullet"/>
+      <w:lvlText w:val="○"/>
+      <w:lvlJc w:val="left"/>
+      <w:pPr>
+        <w:ind w:left="5760" w:hanging="360"/>
+      </w:pPr>
+      <w:rPr>
+        <w:u w:val="none"/>
+      </w:rPr>
+    </w:lvl>
+    <w:lvl w:ilvl="8">
+      <w:start w:val="1"/>
+      <w:numFmt w:val="bullet"/>
+      <w:lvlText w:val="■"/>
+      <w:lvlJc w:val="left"/>
+      <w:pPr>
+        <w:ind w:left="6480" w:hanging="360"/>
+      </w:pPr>
+      <w:rPr>
+        <w:u w:val="none"/>
+      </w:rPr>
+    </w:lvl>
+  </w:abstractNum>
+  <w:abstractNum w:abstractNumId="9">
+    <w:lvl w:ilvl="0">
+      <w:start w:val="1"/>
+      <w:numFmt w:val="decimal"/>
+      <w:lvlText w:val="%1."/>
+      <w:lvlJc w:val="left"/>
+      <w:pPr>
+        <w:ind w:left="720" w:hanging="360"/>
+      </w:pPr>
+      <w:rPr>
+        <w:u w:val="none"/>
+      </w:rPr>
+    </w:lvl>
+    <w:lvl w:ilvl="1">
+      <w:start w:val="1"/>
+      <w:numFmt w:val="lowerLetter"/>
+      <w:lvlText w:val="%2."/>
+      <w:lvlJc w:val="left"/>
+      <w:pPr>
+        <w:ind w:left="1440" w:hanging="360"/>
+      </w:pPr>
+      <w:rPr>
+        <w:u w:val="none"/>
+      </w:rPr>
+    </w:lvl>
+    <w:lvl w:ilvl="2">
+      <w:start w:val="1"/>
+      <w:numFmt w:val="lowerRoman"/>
+      <w:lvlText w:val="%3."/>
+      <w:lvlJc w:val="right"/>
+      <w:pPr>
+        <w:ind w:left="2160" w:hanging="360"/>
+      </w:pPr>
+      <w:rPr>
+        <w:u w:val="none"/>
+      </w:rPr>
+    </w:lvl>
+    <w:lvl w:ilvl="3">
+      <w:start w:val="1"/>
+      <w:numFmt w:val="decimal"/>
+      <w:lvlText w:val="%4."/>
+      <w:lvlJc w:val="left"/>
+      <w:pPr>
+        <w:ind w:left="2880" w:hanging="360"/>
+      </w:pPr>
+      <w:rPr>
+        <w:u w:val="none"/>
+      </w:rPr>
+    </w:lvl>
+    <w:lvl w:ilvl="4">
+      <w:start w:val="1"/>
+      <w:numFmt w:val="lowerLetter"/>
+      <w:lvlText w:val="%5."/>
+      <w:lvlJc w:val="left"/>
+      <w:pPr>
+        <w:ind w:left="3600" w:hanging="360"/>
+      </w:pPr>
+      <w:rPr>
+        <w:u w:val="none"/>
+      </w:rPr>
+    </w:lvl>
+    <w:lvl w:ilvl="5">
+      <w:start w:val="1"/>
+      <w:numFmt w:val="lowerRoman"/>
+      <w:lvlText w:val="%6."/>
+      <w:lvlJc w:val="right"/>
+      <w:pPr>
+        <w:ind w:left="4320" w:hanging="360"/>
+      </w:pPr>
+      <w:rPr>
+        <w:u w:val="none"/>
+      </w:rPr>
+    </w:lvl>
+    <w:lvl w:ilvl="6">
+      <w:start w:val="1"/>
+      <w:numFmt w:val="decimal"/>
+      <w:lvlText w:val="%7."/>
+      <w:lvlJc w:val="left"/>
+      <w:pPr>
+        <w:ind w:left="5040" w:hanging="360"/>
+      </w:pPr>
+      <w:rPr>
+        <w:u w:val="none"/>
+      </w:rPr>
+    </w:lvl>
+    <w:lvl w:ilvl="7">
+      <w:start w:val="1"/>
+      <w:numFmt w:val="lowerLetter"/>
+      <w:lvlText w:val="%8."/>
+      <w:lvlJc w:val="left"/>
+      <w:pPr>
+        <w:ind w:left="5760" w:hanging="360"/>
+      </w:pPr>
+      <w:rPr>
+        <w:u w:val="none"/>
+      </w:rPr>
+    </w:lvl>
+    <w:lvl w:ilvl="8">
+      <w:start w:val="1"/>
+      <w:numFmt w:val="lowerRoman"/>
+      <w:lvlText w:val="%9."/>
+      <w:lvlJc w:val="right"/>
+      <w:pPr>
+        <w:ind w:left="6480" w:hanging="360"/>
+      </w:pPr>
+      <w:rPr>
+        <w:u w:val="none"/>
+      </w:rPr>
+    </w:lvl>
+  </w:abstractNum>
+  <w:abstractNum w:abstractNumId="10">
+    <w:lvl w:ilvl="0">
+      <w:start w:val="1"/>
+      <w:numFmt w:val="bullet"/>
+      <w:lvlText w:val="●"/>
+      <w:lvlJc w:val="left"/>
+      <w:pPr>
+        <w:ind w:left="720" w:hanging="360"/>
+      </w:pPr>
+      <w:rPr>
+        <w:u w:val="none"/>
+      </w:rPr>
+    </w:lvl>
+    <w:lvl w:ilvl="1">
+      <w:start w:val="1"/>
+      <w:numFmt w:val="bullet"/>
+      <w:lvlText w:val="○"/>
+      <w:lvlJc w:val="left"/>
+      <w:pPr>
+        <w:ind w:left="1440" w:hanging="360"/>
+      </w:pPr>
+      <w:rPr>
+        <w:u w:val="none"/>
+      </w:rPr>
+    </w:lvl>
+    <w:lvl w:ilvl="2">
+      <w:start w:val="1"/>
+      <w:numFmt w:val="bullet"/>
+      <w:lvlText w:val="■"/>
+      <w:lvlJc w:val="left"/>
+      <w:pPr>
+        <w:ind w:left="2160" w:hanging="360"/>
+      </w:pPr>
+      <w:rPr>
+        <w:u w:val="none"/>
+      </w:rPr>
+    </w:lvl>
+    <w:lvl w:ilvl="3">
+      <w:start w:val="1"/>
+      <w:numFmt w:val="bullet"/>
+      <w:lvlText w:val="●"/>
+      <w:lvlJc w:val="left"/>
+      <w:pPr>
+        <w:ind w:left="2880" w:hanging="360"/>
+      </w:pPr>
+      <w:rPr>
+        <w:u w:val="none"/>
+      </w:rPr>
+    </w:lvl>
+    <w:lvl w:ilvl="4">
+      <w:start w:val="1"/>
+      <w:numFmt w:val="bullet"/>
+      <w:lvlText w:val="○"/>
+      <w:lvlJc w:val="left"/>
+      <w:pPr>
+        <w:ind w:left="3600" w:hanging="360"/>
+      </w:pPr>
+      <w:rPr>
+        <w:u w:val="none"/>
+      </w:rPr>
+    </w:lvl>
+    <w:lvl w:ilvl="5">
+      <w:start w:val="1"/>
+      <w:numFmt w:val="bullet"/>
+      <w:lvlText w:val="■"/>
+      <w:lvlJc w:val="left"/>
+      <w:pPr>
+        <w:ind w:left="4320" w:hanging="360"/>
+      </w:pPr>
+      <w:rPr>
+        <w:u w:val="none"/>
+      </w:rPr>
+    </w:lvl>
+    <w:lvl w:ilvl="6">
+      <w:start w:val="1"/>
+      <w:numFmt w:val="bullet"/>
+      <w:lvlText w:val="●"/>
+      <w:lvlJc w:val="left"/>
+      <w:pPr>
+        <w:ind w:left="5040" w:hanging="360"/>
+      </w:pPr>
+      <w:rPr>
+        <w:u w:val="none"/>
+      </w:rPr>
+    </w:lvl>
+    <w:lvl w:ilvl="7">
+      <w:start w:val="1"/>
+      <w:numFmt w:val="bullet"/>
+      <w:lvlText w:val="○"/>
+      <w:lvlJc w:val="left"/>
+      <w:pPr>
+        <w:ind w:left="5760" w:hanging="360"/>
+      </w:pPr>
+      <w:rPr>
+        <w:u w:val="none"/>
+      </w:rPr>
+    </w:lvl>
+    <w:lvl w:ilvl="8">
+      <w:start w:val="1"/>
+      <w:numFmt w:val="bullet"/>
+      <w:lvlText w:val="■"/>
+      <w:lvlJc w:val="left"/>
+      <w:pPr>
+        <w:ind w:left="6480" w:hanging="360"/>
+      </w:pPr>
+      <w:rPr>
+        <w:u w:val="none"/>
+      </w:rPr>
+    </w:lvl>
+  </w:abstractNum>
+  <w:abstractNum w:abstractNumId="11">
+    <w:lvl w:ilvl="0">
+      <w:start w:val="1"/>
+      <w:numFmt w:val="decimal"/>
+      <w:lvlText w:val="%1."/>
+      <w:lvlJc w:val="left"/>
+      <w:pPr>
+        <w:ind w:left="720" w:hanging="360"/>
+      </w:pPr>
+      <w:rPr>
+        <w:u w:val="none"/>
+      </w:rPr>
+    </w:lvl>
+    <w:lvl w:ilvl="1">
+      <w:start w:val="1"/>
+      <w:numFmt w:val="lowerLetter"/>
+      <w:lvlText w:val="%2."/>
+      <w:lvlJc w:val="left"/>
+      <w:pPr>
+        <w:ind w:left="1440" w:hanging="360"/>
+      </w:pPr>
+      <w:rPr>
+        <w:u w:val="none"/>
+      </w:rPr>
+    </w:lvl>
+    <w:lvl w:ilvl="2">
+      <w:start w:val="1"/>
+      <w:numFmt w:val="lowerRoman"/>
+      <w:lvlText w:val="%3."/>
+      <w:lvlJc w:val="right"/>
+      <w:pPr>
+        <w:ind w:left="2160" w:hanging="360"/>
+      </w:pPr>
+      <w:rPr>
+        <w:u w:val="none"/>
+      </w:rPr>
+    </w:lvl>
+    <w:lvl w:ilvl="3">
+      <w:start w:val="1"/>
+      <w:numFmt w:val="decimal"/>
+      <w:lvlText w:val="%4."/>
+      <w:lvlJc w:val="left"/>
+      <w:pPr>
+        <w:ind w:left="2880" w:hanging="360"/>
+      </w:pPr>
+      <w:rPr>
+        <w:u w:val="none"/>
+      </w:rPr>
+    </w:lvl>
+    <w:lvl w:ilvl="4">
+      <w:start w:val="1"/>
+      <w:numFmt w:val="lowerLetter"/>
+      <w:lvlText w:val="%5."/>
+      <w:lvlJc w:val="left"/>
+      <w:pPr>
+        <w:ind w:left="3600" w:hanging="360"/>
+      </w:pPr>
+      <w:rPr>
+        <w:u w:val="none"/>
+      </w:rPr>
+    </w:lvl>
+    <w:lvl w:ilvl="5">
+      <w:start w:val="1"/>
+      <w:numFmt w:val="lowerRoman"/>
+      <w:lvlText w:val="%6."/>
+      <w:lvlJc w:val="right"/>
+      <w:pPr>
+        <w:ind w:left="4320" w:hanging="360"/>
+      </w:pPr>
+      <w:rPr>
+        <w:u w:val="none"/>
+      </w:rPr>
+    </w:lvl>
+    <w:lvl w:ilvl="6">
+      <w:start w:val="1"/>
+      <w:numFmt w:val="decimal"/>
+      <w:lvlText w:val="%7."/>
+      <w:lvlJc w:val="left"/>
+      <w:pPr>
+        <w:ind w:left="5040" w:hanging="360"/>
+      </w:pPr>
+      <w:rPr>
+        <w:u w:val="none"/>
+      </w:rPr>
+    </w:lvl>
+    <w:lvl w:ilvl="7">
+      <w:start w:val="1"/>
+      <w:numFmt w:val="lowerLetter"/>
+      <w:lvlText w:val="%8."/>
+      <w:lvlJc w:val="left"/>
+      <w:pPr>
+        <w:ind w:left="5760" w:hanging="360"/>
+      </w:pPr>
+      <w:rPr>
+        <w:u w:val="none"/>
+      </w:rPr>
+    </w:lvl>
+    <w:lvl w:ilvl="8">
+      <w:start w:val="1"/>
+      <w:numFmt w:val="lowerRoman"/>
+      <w:lvlText w:val="%9."/>
+      <w:lvlJc w:val="right"/>
+      <w:pPr>
+        <w:ind w:left="6480" w:hanging="360"/>
+      </w:pPr>
+      <w:rPr>
+        <w:u w:val="none"/>
+      </w:rPr>
+    </w:lvl>
+  </w:abstractNum>
+  <w:num w:numId="1">
+    <w:abstractNumId w:val="1"/>
+  </w:num>
+  <w:num w:numId="2">
+    <w:abstractNumId w:val="2"/>
+  </w:num>
+  <w:num w:numId="3">
+    <w:abstractNumId w:val="3"/>
+  </w:num>
+  <w:num w:numId="4">
+    <w:abstractNumId w:val="4"/>
+  </w:num>
+  <w:num w:numId="5">
+    <w:abstractNumId w:val="5"/>
+  </w:num>
+  <w:num w:numId="6">
+    <w:abstractNumId w:val="6"/>
+  </w:num>
+  <w:num w:numId="7">
+    <w:abstractNumId w:val="7"/>
+  </w:num>
+  <w:num w:numId="8">
+    <w:abstractNumId w:val="8"/>
+  </w:num>
+  <w:num w:numId="9">
+    <w:abstractNumId w:val="9"/>
+  </w:num>
+  <w:num w:numId="10">
+    <w:abstractNumId w:val="10"/>
+  </w:num>
+  <w:num w:numId="11">
+    <w:abstractNumId w:val="11"/>
+  </w:num>
+</w:numbering>
 </file>
 
 <file path=word/styles.xml><?xml version="1.0" encoding="utf-8"?>
